--- a/linkedin outtake.docx
+++ b/linkedin outtake.docx
@@ -4,569 +4,884 @@
   <w:body>
     <w:p>
       <w:pPr>
-        <w:spacing w:before="100" w:beforeAutospacing="1" w:after="100" w:afterAutospacing="1" w:line="240" w:lineRule="auto"/>
-        <w:outlineLvl w:val="2"/>
+        <w:spacing w:before="100" w:beforeAutospacing="1" w:after="100" w:afterAutospacing="1"/>
+      </w:pPr>
+      <w:r>
         <w:rPr>
-          <w:rFonts w:ascii="Times New Roman" w:eastAsia="Times New Roman" w:hAnsi="Times New Roman" w:cs="Times New Roman"/>
-          <w:b/>
-          <w:bCs/>
-          <w:kern w:val="0"/>
-          <w:sz w:val="27"/>
-          <w:szCs w:val="27"/>
-          <w:lang w:eastAsia="nb-NO"/>
-          <w14:ligatures w14:val="none"/>
-        </w:rPr>
-      </w:pPr>
-      <w:r>
-        <w:rPr>
-          <w:rFonts w:ascii="Apple Color Emoji" w:eastAsia="Times New Roman" w:hAnsi="Apple Color Emoji" w:cs="Apple Color Emoji"/>
-          <w:b/>
-          <w:bCs/>
-          <w:kern w:val="0"/>
-          <w:sz w:val="27"/>
-          <w:szCs w:val="27"/>
-          <w:lang w:eastAsia="nb-NO"/>
-          <w14:ligatures w14:val="none"/>
+          <w:rFonts w:ascii="Apple Color Emoji" w:hAnsi="Apple Color Emoji" w:cs="Apple Color Emoji"/>
         </w:rPr>
         <w:t>🔍</w:t>
       </w:r>
       <w:r>
+        <w:t xml:space="preserve"> </w:t>
+      </w:r>
+      <w:r>
         <w:rPr>
-          <w:rFonts w:ascii="Times New Roman" w:eastAsia="Times New Roman" w:hAnsi="Times New Roman" w:cs="Times New Roman"/>
-          <w:b/>
-          <w:bCs/>
-          <w:kern w:val="0"/>
-          <w:sz w:val="27"/>
-          <w:szCs w:val="27"/>
-          <w:lang w:eastAsia="nb-NO"/>
-          <w14:ligatures w14:val="none"/>
+          <w:rStyle w:val="Sterk"/>
+          <w:rFonts w:eastAsiaTheme="majorEastAsia"/>
         </w:rPr>
-        <w:t xml:space="preserve"> Volumen-vinklen – “Kan du spotte et skift, før det rammer medierne?”</w:t>
+        <w:t xml:space="preserve">“Kan du spotte et skift, før det rammer </w:t>
+      </w:r>
+      <w:proofErr w:type="spellStart"/>
+      <w:r>
+        <w:rPr>
+          <w:rStyle w:val="Sterk"/>
+          <w:rFonts w:eastAsiaTheme="majorEastAsia"/>
+        </w:rPr>
+        <w:t>medierne</w:t>
+      </w:r>
+      <w:proofErr w:type="spellEnd"/>
+      <w:r>
+        <w:rPr>
+          <w:rStyle w:val="Sterk"/>
+          <w:rFonts w:eastAsiaTheme="majorEastAsia"/>
+        </w:rPr>
+        <w:t>?”</w:t>
       </w:r>
     </w:p>
     <w:p>
       <w:pPr>
-        <w:spacing w:before="100" w:beforeAutospacing="1" w:after="100" w:afterAutospacing="1" w:line="240" w:lineRule="auto"/>
-        <w:rPr>
-          <w:rFonts w:ascii="Times New Roman" w:eastAsia="Times New Roman" w:hAnsi="Times New Roman" w:cs="Times New Roman"/>
-          <w:kern w:val="0"/>
-          <w:lang w:eastAsia="nb-NO"/>
-          <w14:ligatures w14:val="none"/>
-        </w:rPr>
-      </w:pPr>
-      <w:r>
-        <w:rPr>
-          <w:rFonts w:ascii="Times New Roman" w:eastAsia="Times New Roman" w:hAnsi="Times New Roman" w:cs="Times New Roman"/>
-          <w:kern w:val="0"/>
-          <w:lang w:eastAsia="nb-NO"/>
-          <w14:ligatures w14:val="none"/>
-        </w:rPr>
-        <w:t>Tesla begyndte at skille sig ud – allerede sidste sommer. Men det krævede data at se det.</w:t>
+        <w:spacing w:before="100" w:beforeAutospacing="1" w:after="100" w:afterAutospacing="1"/>
+      </w:pPr>
+      <w:r>
+        <w:t xml:space="preserve">Tesla </w:t>
+      </w:r>
+      <w:proofErr w:type="spellStart"/>
+      <w:r>
+        <w:t>begyndte</w:t>
+      </w:r>
+      <w:proofErr w:type="spellEnd"/>
+      <w:r>
+        <w:t xml:space="preserve"> at skille sig </w:t>
+      </w:r>
+      <w:proofErr w:type="spellStart"/>
+      <w:r>
+        <w:t>ud</w:t>
+      </w:r>
+      <w:proofErr w:type="spellEnd"/>
+      <w:r>
+        <w:t xml:space="preserve"> – allerede </w:t>
+      </w:r>
+      <w:proofErr w:type="spellStart"/>
+      <w:r>
+        <w:t>sidste</w:t>
+      </w:r>
+      <w:proofErr w:type="spellEnd"/>
+      <w:r>
+        <w:t xml:space="preserve"> sommer. Men det </w:t>
+      </w:r>
+      <w:proofErr w:type="spellStart"/>
+      <w:r>
+        <w:t>krævede</w:t>
+      </w:r>
+      <w:proofErr w:type="spellEnd"/>
+      <w:r>
+        <w:t xml:space="preserve"> data at se det.</w:t>
       </w:r>
     </w:p>
     <w:p>
       <w:pPr>
-        <w:spacing w:before="100" w:beforeAutospacing="1" w:after="100" w:afterAutospacing="1" w:line="240" w:lineRule="auto"/>
-        <w:rPr>
-          <w:rFonts w:ascii="Times New Roman" w:eastAsia="Times New Roman" w:hAnsi="Times New Roman" w:cs="Times New Roman"/>
-          <w:kern w:val="0"/>
-          <w:lang w:eastAsia="nb-NO"/>
-          <w14:ligatures w14:val="none"/>
-        </w:rPr>
-      </w:pPr>
-      <w:r>
-        <w:rPr>
-          <w:rFonts w:ascii="Times New Roman" w:eastAsia="Times New Roman" w:hAnsi="Times New Roman" w:cs="Times New Roman"/>
-          <w:kern w:val="0"/>
-          <w:lang w:eastAsia="nb-NO"/>
-          <w14:ligatures w14:val="none"/>
-        </w:rPr>
-        <w:t>I andet halvår af 2024 tog brugtbilsmarkedet i Danmark fart. Volumen steg markant – især på elbiler – drevet af høj import fra Tyskland og Sverige og stærk efterspørgsel.</w:t>
+        <w:spacing w:before="100" w:beforeAutospacing="1" w:after="100" w:afterAutospacing="1"/>
+      </w:pPr>
+      <w:proofErr w:type="spellStart"/>
+      <w:r>
+        <w:t>Brugtbilmarkedet</w:t>
+      </w:r>
+      <w:proofErr w:type="spellEnd"/>
+      <w:r>
+        <w:t xml:space="preserve"> i Danmark </w:t>
+      </w:r>
+      <w:proofErr w:type="spellStart"/>
+      <w:r>
+        <w:t>oplevede</w:t>
+      </w:r>
+      <w:proofErr w:type="spellEnd"/>
+      <w:r>
+        <w:t xml:space="preserve"> en </w:t>
+      </w:r>
+      <w:proofErr w:type="spellStart"/>
+      <w:r>
+        <w:t>jævn</w:t>
+      </w:r>
+      <w:proofErr w:type="spellEnd"/>
+      <w:r>
+        <w:t xml:space="preserve"> og vedvarende </w:t>
+      </w:r>
+      <w:proofErr w:type="spellStart"/>
+      <w:r>
+        <w:t>vækst</w:t>
+      </w:r>
+      <w:proofErr w:type="spellEnd"/>
+      <w:r>
+        <w:t xml:space="preserve"> </w:t>
+      </w:r>
+      <w:r>
+        <w:t xml:space="preserve">i </w:t>
+      </w:r>
+      <w:proofErr w:type="spellStart"/>
+      <w:r>
+        <w:t>annoncer</w:t>
+      </w:r>
+      <w:proofErr w:type="spellEnd"/>
+      <w:r>
+        <w:t xml:space="preserve"> </w:t>
+      </w:r>
+      <w:proofErr w:type="spellStart"/>
+      <w:r>
+        <w:t>gennem</w:t>
+      </w:r>
+      <w:proofErr w:type="spellEnd"/>
+      <w:r>
+        <w:t xml:space="preserve"> andet halvår </w:t>
+      </w:r>
+      <w:proofErr w:type="spellStart"/>
+      <w:r>
+        <w:t>af</w:t>
+      </w:r>
+      <w:proofErr w:type="spellEnd"/>
+      <w:r>
+        <w:t xml:space="preserve"> 2024 og </w:t>
+      </w:r>
+      <w:proofErr w:type="spellStart"/>
+      <w:r>
+        <w:t>ind</w:t>
+      </w:r>
+      <w:proofErr w:type="spellEnd"/>
+      <w:r>
+        <w:t xml:space="preserve"> i starten </w:t>
+      </w:r>
+      <w:proofErr w:type="spellStart"/>
+      <w:r>
+        <w:t>af</w:t>
+      </w:r>
+      <w:proofErr w:type="spellEnd"/>
+      <w:r>
+        <w:t xml:space="preserve"> 2025 – drevet </w:t>
+      </w:r>
+      <w:proofErr w:type="spellStart"/>
+      <w:r>
+        <w:t>af</w:t>
+      </w:r>
+      <w:proofErr w:type="spellEnd"/>
+      <w:r>
+        <w:t xml:space="preserve"> </w:t>
+      </w:r>
+      <w:proofErr w:type="spellStart"/>
+      <w:r>
+        <w:t>høj</w:t>
+      </w:r>
+      <w:proofErr w:type="spellEnd"/>
+      <w:r>
+        <w:t xml:space="preserve"> import fra Tyskland og Sverige og </w:t>
+      </w:r>
+      <w:proofErr w:type="spellStart"/>
+      <w:r>
+        <w:t>stærk</w:t>
+      </w:r>
+      <w:proofErr w:type="spellEnd"/>
+      <w:r>
+        <w:t xml:space="preserve"> </w:t>
+      </w:r>
+      <w:proofErr w:type="spellStart"/>
+      <w:r>
+        <w:t>efterspørgsel</w:t>
+      </w:r>
+      <w:proofErr w:type="spellEnd"/>
+      <w:r>
+        <w:t xml:space="preserve">. Fossile biler fylder stadig mest, men elbiler viste den mest stabile </w:t>
+      </w:r>
+      <w:proofErr w:type="spellStart"/>
+      <w:r>
+        <w:t>vækstkurve</w:t>
+      </w:r>
+      <w:proofErr w:type="spellEnd"/>
+      <w:r>
+        <w:t xml:space="preserve"> og </w:t>
+      </w:r>
+      <w:proofErr w:type="spellStart"/>
+      <w:r>
+        <w:t>øgede</w:t>
+      </w:r>
+      <w:proofErr w:type="spellEnd"/>
+      <w:r>
+        <w:t xml:space="preserve"> </w:t>
+      </w:r>
+      <w:proofErr w:type="spellStart"/>
+      <w:r>
+        <w:t>gradvist</w:t>
+      </w:r>
+      <w:proofErr w:type="spellEnd"/>
+      <w:r>
+        <w:t xml:space="preserve"> deres andel.</w:t>
       </w:r>
     </w:p>
     <w:p>
       <w:pPr>
-        <w:spacing w:before="100" w:beforeAutospacing="1" w:after="100" w:afterAutospacing="1" w:line="240" w:lineRule="auto"/>
+        <w:spacing w:before="100" w:beforeAutospacing="1" w:after="100" w:afterAutospacing="1"/>
+      </w:pPr>
+      <w:r>
         <w:rPr>
-          <w:rFonts w:ascii="Times New Roman" w:eastAsia="Times New Roman" w:hAnsi="Times New Roman" w:cs="Times New Roman"/>
-          <w:kern w:val="0"/>
-          <w:lang w:eastAsia="nb-NO"/>
-          <w14:ligatures w14:val="none"/>
-        </w:rPr>
-      </w:pPr>
-      <w:r>
-        <w:rPr>
-          <w:rFonts w:ascii="Times New Roman" w:eastAsia="Times New Roman" w:hAnsi="Times New Roman" w:cs="Times New Roman"/>
-          <w:kern w:val="0"/>
-          <w:lang w:eastAsia="nb-NO"/>
-          <w14:ligatures w14:val="none"/>
-        </w:rPr>
-        <w:t>Hos TrackSights satte vi os for at undersøge:</w:t>
-      </w:r>
-      <w:r>
-        <w:rPr>
-          <w:rFonts w:ascii="Times New Roman" w:eastAsia="Times New Roman" w:hAnsi="Times New Roman" w:cs="Times New Roman"/>
-          <w:kern w:val="0"/>
-          <w:lang w:eastAsia="nb-NO"/>
-          <w14:ligatures w14:val="none"/>
-        </w:rPr>
-        <w:br/>
-      </w:r>
-      <w:r>
-        <w:rPr>
-          <w:rFonts w:ascii="Apple Color Emoji" w:eastAsia="Times New Roman" w:hAnsi="Apple Color Emoji" w:cs="Apple Color Emoji"/>
-          <w:kern w:val="0"/>
-          <w:lang w:eastAsia="nb-NO"/>
-          <w14:ligatures w14:val="none"/>
+          <w:rFonts w:ascii="Apple Color Emoji" w:hAnsi="Apple Color Emoji" w:cs="Apple Color Emoji"/>
         </w:rPr>
         <w:t>👉</w:t>
       </w:r>
       <w:r>
+        <w:t xml:space="preserve"> </w:t>
+      </w:r>
+      <w:proofErr w:type="spellStart"/>
+      <w:r>
+        <w:t>Hvornår</w:t>
+      </w:r>
+      <w:proofErr w:type="spellEnd"/>
+      <w:r>
+        <w:t xml:space="preserve"> </w:t>
+      </w:r>
+      <w:proofErr w:type="spellStart"/>
+      <w:r>
+        <w:t>begyndte</w:t>
+      </w:r>
+      <w:proofErr w:type="spellEnd"/>
+      <w:r>
+        <w:t xml:space="preserve"> </w:t>
+      </w:r>
+      <w:proofErr w:type="spellStart"/>
+      <w:r>
+        <w:t>ændringerne</w:t>
+      </w:r>
+      <w:proofErr w:type="spellEnd"/>
+      <w:r>
+        <w:t>?</w:t>
+      </w:r>
+      <w:r>
+        <w:br/>
+      </w:r>
+      <w:r>
         <w:rPr>
-          <w:rFonts w:ascii="Times New Roman" w:eastAsia="Times New Roman" w:hAnsi="Times New Roman" w:cs="Times New Roman"/>
-          <w:kern w:val="0"/>
-          <w:lang w:eastAsia="nb-NO"/>
-          <w14:ligatures w14:val="none"/>
+          <w:rFonts w:ascii="Apple Color Emoji" w:hAnsi="Apple Color Emoji" w:cs="Apple Color Emoji"/>
+        </w:rPr>
+        <w:t>👉</w:t>
+      </w:r>
+      <w:r>
+        <w:t xml:space="preserve"> Og fulgte alle </w:t>
+      </w:r>
+      <w:proofErr w:type="spellStart"/>
+      <w:r>
+        <w:t>mærker</w:t>
+      </w:r>
+      <w:proofErr w:type="spellEnd"/>
+      <w:r>
+        <w:t xml:space="preserve"> samme mønster?</w:t>
+      </w:r>
+    </w:p>
+    <w:p>
+      <w:r>
+        <w:rPr>
+          <w:noProof/>
+          <w14:ligatures w14:val="standardContextual"/>
+        </w:rPr>
+        <w:pict w14:anchorId="556CBAA2">
+          <v:rect id="_x0000_i1027" alt="" style="width:453.6pt;height:.05pt;mso-width-percent:0;mso-height-percent:0;mso-width-percent:0;mso-height-percent:0" o:hralign="center" o:hrstd="t" o:hr="t" fillcolor="#a0a0a0" stroked="f"/>
+        </w:pict>
+      </w:r>
+    </w:p>
+    <w:p>
+      <w:pPr>
+        <w:spacing w:before="100" w:beforeAutospacing="1" w:after="100" w:afterAutospacing="1"/>
+      </w:pPr>
+      <w:r>
+        <w:rPr>
+          <w:rFonts w:ascii="Apple Color Emoji" w:hAnsi="Apple Color Emoji" w:cs="Apple Color Emoji"/>
+        </w:rPr>
+        <w:t>📊</w:t>
+      </w:r>
+      <w:r>
+        <w:t xml:space="preserve"> </w:t>
+      </w:r>
+      <w:proofErr w:type="spellStart"/>
+      <w:r>
+        <w:rPr>
+          <w:rStyle w:val="Sterk"/>
+          <w:rFonts w:eastAsiaTheme="majorEastAsia"/>
+        </w:rPr>
+        <w:t>Volumenudvikling</w:t>
+      </w:r>
+      <w:proofErr w:type="spellEnd"/>
+      <w:r>
+        <w:rPr>
+          <w:rStyle w:val="Sterk"/>
+          <w:rFonts w:eastAsiaTheme="majorEastAsia"/>
+        </w:rPr>
+        <w:t xml:space="preserve"> – </w:t>
+      </w:r>
+      <w:proofErr w:type="spellStart"/>
+      <w:r>
+        <w:rPr>
+          <w:rStyle w:val="Sterk"/>
+          <w:rFonts w:eastAsiaTheme="majorEastAsia"/>
+        </w:rPr>
+        <w:t>forskellige</w:t>
+      </w:r>
+      <w:proofErr w:type="spellEnd"/>
+      <w:r>
+        <w:rPr>
+          <w:rStyle w:val="Sterk"/>
+          <w:rFonts w:eastAsiaTheme="majorEastAsia"/>
+        </w:rPr>
+        <w:t xml:space="preserve"> rytmer i samme marked</w:t>
+      </w:r>
+      <w:r>
+        <w:br/>
+        <w:t xml:space="preserve">De fleste </w:t>
+      </w:r>
+      <w:proofErr w:type="spellStart"/>
+      <w:r>
+        <w:t>mærker</w:t>
+      </w:r>
+      <w:proofErr w:type="spellEnd"/>
+      <w:r>
+        <w:t xml:space="preserve"> fulgte </w:t>
+      </w:r>
+      <w:proofErr w:type="spellStart"/>
+      <w:r>
+        <w:t>markedsbevægelsen</w:t>
+      </w:r>
+      <w:proofErr w:type="spellEnd"/>
+      <w:r>
+        <w:t xml:space="preserve"> – men ikke alle:</w:t>
+      </w:r>
+    </w:p>
+    <w:p>
+      <w:pPr>
+        <w:spacing w:before="100" w:beforeAutospacing="1" w:after="100" w:afterAutospacing="1"/>
+      </w:pPr>
+      <w:r>
+        <w:t xml:space="preserve">• Elbiler som samlet segment og Skoda </w:t>
+      </w:r>
+      <w:proofErr w:type="spellStart"/>
+      <w:r>
+        <w:t>Enyaq</w:t>
+      </w:r>
+      <w:proofErr w:type="spellEnd"/>
+      <w:r>
+        <w:t xml:space="preserve"> </w:t>
+      </w:r>
+      <w:proofErr w:type="spellStart"/>
+      <w:r>
+        <w:t>accelererede</w:t>
+      </w:r>
+      <w:proofErr w:type="spellEnd"/>
+      <w:r>
+        <w:t xml:space="preserve"> </w:t>
+      </w:r>
+      <w:proofErr w:type="spellStart"/>
+      <w:r>
+        <w:t>tidligt</w:t>
+      </w:r>
+      <w:proofErr w:type="spellEnd"/>
+      <w:r>
+        <w:t xml:space="preserve"> og holdt et stabilt tempo </w:t>
+      </w:r>
+      <w:proofErr w:type="spellStart"/>
+      <w:r>
+        <w:t>gennem</w:t>
+      </w:r>
+      <w:proofErr w:type="spellEnd"/>
+      <w:r>
+        <w:t xml:space="preserve"> </w:t>
+      </w:r>
+      <w:proofErr w:type="spellStart"/>
+      <w:r>
+        <w:t>efteråret</w:t>
+      </w:r>
+      <w:proofErr w:type="spellEnd"/>
+      <w:r>
+        <w:br/>
+        <w:t xml:space="preserve">• VW ID fulgte efter med en mere </w:t>
+      </w:r>
+      <w:proofErr w:type="spellStart"/>
+      <w:r>
+        <w:t>koncentreret</w:t>
+      </w:r>
+      <w:proofErr w:type="spellEnd"/>
+      <w:r>
+        <w:t xml:space="preserve"> </w:t>
+      </w:r>
+      <w:proofErr w:type="spellStart"/>
+      <w:r>
+        <w:t>vækstperiode</w:t>
+      </w:r>
+      <w:proofErr w:type="spellEnd"/>
+      <w:r>
+        <w:t xml:space="preserve">, </w:t>
+      </w:r>
+      <w:proofErr w:type="spellStart"/>
+      <w:r>
+        <w:t>præget</w:t>
+      </w:r>
+      <w:proofErr w:type="spellEnd"/>
+      <w:r>
+        <w:t xml:space="preserve"> </w:t>
+      </w:r>
+      <w:proofErr w:type="spellStart"/>
+      <w:r>
+        <w:t>af</w:t>
+      </w:r>
+      <w:proofErr w:type="spellEnd"/>
+      <w:r>
+        <w:t xml:space="preserve"> </w:t>
+      </w:r>
+      <w:proofErr w:type="spellStart"/>
+      <w:r>
+        <w:t>stærk</w:t>
+      </w:r>
+      <w:proofErr w:type="spellEnd"/>
+      <w:r>
+        <w:t xml:space="preserve"> og hurtig fremgang</w:t>
+      </w:r>
+      <w:r>
+        <w:br/>
+        <w:t xml:space="preserve">• Tesla skilte sig </w:t>
+      </w:r>
+      <w:proofErr w:type="spellStart"/>
+      <w:r>
+        <w:t>ud</w:t>
+      </w:r>
+      <w:proofErr w:type="spellEnd"/>
+      <w:r>
+        <w:t xml:space="preserve">: </w:t>
+      </w:r>
+      <w:proofErr w:type="spellStart"/>
+      <w:r>
+        <w:t>væksten</w:t>
+      </w:r>
+      <w:proofErr w:type="spellEnd"/>
+      <w:r>
+        <w:t xml:space="preserve"> </w:t>
+      </w:r>
+      <w:proofErr w:type="spellStart"/>
+      <w:r>
+        <w:t>begyndte</w:t>
+      </w:r>
+      <w:proofErr w:type="spellEnd"/>
+      <w:r>
+        <w:t xml:space="preserve"> senere og </w:t>
+      </w:r>
+      <w:proofErr w:type="spellStart"/>
+      <w:r>
+        <w:t>forløb</w:t>
+      </w:r>
+      <w:proofErr w:type="spellEnd"/>
+      <w:r>
+        <w:t xml:space="preserve"> i en </w:t>
+      </w:r>
+      <w:proofErr w:type="spellStart"/>
+      <w:r>
+        <w:t>fladere</w:t>
+      </w:r>
+      <w:proofErr w:type="spellEnd"/>
+      <w:r>
+        <w:t xml:space="preserve">, mere </w:t>
+      </w:r>
+      <w:proofErr w:type="spellStart"/>
+      <w:r>
+        <w:t>trinvist</w:t>
+      </w:r>
+      <w:proofErr w:type="spellEnd"/>
+      <w:r>
+        <w:t xml:space="preserve"> kurve</w:t>
+      </w:r>
+    </w:p>
+    <w:p>
+      <w:r>
+        <w:rPr>
+          <w:noProof/>
+          <w14:ligatures w14:val="standardContextual"/>
+        </w:rPr>
+        <w:pict w14:anchorId="4740BB62">
+          <v:rect id="_x0000_i1026" alt="" style="width:453.6pt;height:.05pt;mso-width-percent:0;mso-height-percent:0;mso-width-percent:0;mso-height-percent:0" o:hralign="center" o:hrstd="t" o:hr="t" fillcolor="#a0a0a0" stroked="f"/>
+        </w:pict>
+      </w:r>
+    </w:p>
+    <w:p>
+      <w:pPr>
+        <w:spacing w:before="100" w:beforeAutospacing="1" w:after="100" w:afterAutospacing="1"/>
+      </w:pPr>
+      <w:r>
+        <w:rPr>
+          <w:rFonts w:ascii="Apple Color Emoji" w:hAnsi="Apple Color Emoji" w:cs="Apple Color Emoji"/>
+        </w:rPr>
+        <w:t>📉</w:t>
+      </w:r>
+      <w:r>
+        <w:t xml:space="preserve"> </w:t>
+      </w:r>
+      <w:r>
+        <w:rPr>
+          <w:rStyle w:val="Sterk"/>
+          <w:rFonts w:eastAsiaTheme="majorEastAsia"/>
+        </w:rPr>
+        <w:t xml:space="preserve">Strukturelle skift – </w:t>
+      </w:r>
+      <w:proofErr w:type="spellStart"/>
+      <w:r>
+        <w:rPr>
+          <w:rStyle w:val="Sterk"/>
+          <w:rFonts w:eastAsiaTheme="majorEastAsia"/>
+        </w:rPr>
+        <w:t>hvornår</w:t>
+      </w:r>
+      <w:proofErr w:type="spellEnd"/>
+      <w:r>
+        <w:rPr>
+          <w:rStyle w:val="Sterk"/>
+          <w:rFonts w:eastAsiaTheme="majorEastAsia"/>
         </w:rPr>
         <w:t xml:space="preserve"> </w:t>
       </w:r>
+      <w:proofErr w:type="spellStart"/>
       <w:r>
         <w:rPr>
-          <w:rFonts w:ascii="Times New Roman" w:eastAsia="Times New Roman" w:hAnsi="Times New Roman" w:cs="Times New Roman"/>
-          <w:b/>
-          <w:bCs/>
-          <w:kern w:val="0"/>
-          <w:lang w:eastAsia="nb-NO"/>
-          <w14:ligatures w14:val="none"/>
+          <w:rStyle w:val="Sterk"/>
+          <w:rFonts w:eastAsiaTheme="majorEastAsia"/>
         </w:rPr>
-        <w:t>Hvornår begyndte ændringerne?</w:t>
-      </w:r>
+        <w:t>ændrede</w:t>
+      </w:r>
+      <w:proofErr w:type="spellEnd"/>
       <w:r>
         <w:rPr>
-          <w:rFonts w:ascii="Times New Roman" w:eastAsia="Times New Roman" w:hAnsi="Times New Roman" w:cs="Times New Roman"/>
-          <w:kern w:val="0"/>
-          <w:lang w:eastAsia="nb-NO"/>
-          <w14:ligatures w14:val="none"/>
+          <w:rStyle w:val="Sterk"/>
+          <w:rFonts w:eastAsiaTheme="majorEastAsia"/>
         </w:rPr>
+        <w:t xml:space="preserve"> mønstrene sig?</w:t>
+      </w:r>
+      <w:r>
         <w:br/>
-      </w:r>
-      <w:r>
-        <w:rPr>
-          <w:rFonts w:ascii="Apple Color Emoji" w:eastAsia="Times New Roman" w:hAnsi="Apple Color Emoji" w:cs="Apple Color Emoji"/>
-          <w:kern w:val="0"/>
-          <w:lang w:eastAsia="nb-NO"/>
-          <w14:ligatures w14:val="none"/>
-        </w:rPr>
-        <w:t>👉</w:t>
-      </w:r>
-      <w:r>
-        <w:rPr>
-          <w:rFonts w:ascii="Times New Roman" w:eastAsia="Times New Roman" w:hAnsi="Times New Roman" w:cs="Times New Roman"/>
-          <w:kern w:val="0"/>
-          <w:lang w:eastAsia="nb-NO"/>
-          <w14:ligatures w14:val="none"/>
-        </w:rPr>
+        <w:t xml:space="preserve">Ved </w:t>
+      </w:r>
+      <w:proofErr w:type="spellStart"/>
+      <w:r>
+        <w:t>hjælp</w:t>
+      </w:r>
+      <w:proofErr w:type="spellEnd"/>
+      <w:r>
         <w:t xml:space="preserve"> </w:t>
       </w:r>
-      <w:r>
-        <w:rPr>
-          <w:rFonts w:ascii="Times New Roman" w:eastAsia="Times New Roman" w:hAnsi="Times New Roman" w:cs="Times New Roman"/>
-          <w:b/>
-          <w:bCs/>
-          <w:kern w:val="0"/>
-          <w:lang w:eastAsia="nb-NO"/>
-          <w14:ligatures w14:val="none"/>
-        </w:rPr>
-        <w:t>Og fulgte alle mærker samme mønster?</w:t>
+      <w:proofErr w:type="spellStart"/>
+      <w:r>
+        <w:t>af</w:t>
+      </w:r>
+      <w:proofErr w:type="spellEnd"/>
+      <w:r>
+        <w:t xml:space="preserve"> </w:t>
+      </w:r>
+      <w:proofErr w:type="spellStart"/>
+      <w:r>
+        <w:t>segmenteret</w:t>
+      </w:r>
+      <w:proofErr w:type="spellEnd"/>
+      <w:r>
+        <w:t xml:space="preserve"> </w:t>
+      </w:r>
+      <w:proofErr w:type="spellStart"/>
+      <w:r>
+        <w:t>regression</w:t>
+      </w:r>
+      <w:proofErr w:type="spellEnd"/>
+      <w:r>
+        <w:t xml:space="preserve"> </w:t>
+      </w:r>
+      <w:proofErr w:type="spellStart"/>
+      <w:r>
+        <w:t>identificerede</w:t>
+      </w:r>
+      <w:proofErr w:type="spellEnd"/>
+      <w:r>
+        <w:t xml:space="preserve"> vi </w:t>
+      </w:r>
+      <w:proofErr w:type="spellStart"/>
+      <w:r>
+        <w:t>brudpunkter</w:t>
+      </w:r>
+      <w:proofErr w:type="spellEnd"/>
+      <w:r>
+        <w:t xml:space="preserve"> i </w:t>
+      </w:r>
+      <w:proofErr w:type="spellStart"/>
+      <w:r>
+        <w:t>trendlinjerne</w:t>
+      </w:r>
+      <w:proofErr w:type="spellEnd"/>
+      <w:r>
+        <w:t>:</w:t>
       </w:r>
     </w:p>
     <w:p>
       <w:pPr>
-        <w:spacing w:before="100" w:beforeAutospacing="1" w:after="100" w:afterAutospacing="1" w:line="240" w:lineRule="auto"/>
-        <w:rPr>
-          <w:rFonts w:ascii="Times New Roman" w:eastAsia="Times New Roman" w:hAnsi="Times New Roman" w:cs="Times New Roman"/>
-          <w:kern w:val="0"/>
-          <w:lang w:eastAsia="nb-NO"/>
-          <w14:ligatures w14:val="none"/>
-        </w:rPr>
-      </w:pPr>
-      <w:r>
-        <w:rPr>
-          <w:rFonts w:ascii="Times New Roman" w:eastAsia="Times New Roman" w:hAnsi="Times New Roman" w:cs="Times New Roman"/>
-          <w:kern w:val="0"/>
-          <w:lang w:eastAsia="nb-NO"/>
-          <w14:ligatures w14:val="none"/>
-        </w:rPr>
-        <w:t>Svaret er nej.</w:t>
+        <w:spacing w:before="100" w:beforeAutospacing="1" w:after="100" w:afterAutospacing="1"/>
+      </w:pPr>
+      <w:r>
+        <w:t xml:space="preserve">• Elbilsegmentet og Skoda </w:t>
+      </w:r>
+      <w:proofErr w:type="spellStart"/>
+      <w:r>
+        <w:t>Enyaq</w:t>
+      </w:r>
+      <w:proofErr w:type="spellEnd"/>
+      <w:r>
+        <w:t xml:space="preserve"> viste første markante </w:t>
+      </w:r>
+      <w:proofErr w:type="spellStart"/>
+      <w:r>
+        <w:t>ændring</w:t>
+      </w:r>
+      <w:proofErr w:type="spellEnd"/>
+      <w:r>
+        <w:t xml:space="preserve"> allerede </w:t>
+      </w:r>
+      <w:proofErr w:type="spellStart"/>
+      <w:r>
+        <w:t>sidst</w:t>
+      </w:r>
+      <w:proofErr w:type="spellEnd"/>
+      <w:r>
+        <w:t xml:space="preserve"> på sommeren – og et andet skift i slutningen </w:t>
+      </w:r>
+      <w:proofErr w:type="spellStart"/>
+      <w:r>
+        <w:t>af</w:t>
+      </w:r>
+      <w:proofErr w:type="spellEnd"/>
+      <w:r>
+        <w:t xml:space="preserve"> året</w:t>
+      </w:r>
+      <w:r>
+        <w:br/>
+        <w:t xml:space="preserve">• VW ID fulgte med et første </w:t>
+      </w:r>
+      <w:proofErr w:type="spellStart"/>
+      <w:r>
+        <w:t>brudpunkt</w:t>
+      </w:r>
+      <w:proofErr w:type="spellEnd"/>
+      <w:r>
+        <w:t xml:space="preserve"> i det tidlige </w:t>
+      </w:r>
+      <w:proofErr w:type="spellStart"/>
+      <w:r>
+        <w:t>efterår</w:t>
+      </w:r>
+      <w:proofErr w:type="spellEnd"/>
+      <w:r>
+        <w:t xml:space="preserve"> og et andet kort før årsskiftet</w:t>
+      </w:r>
+      <w:r>
+        <w:br/>
+        <w:t xml:space="preserve">• Tesla fulgte sin egen rytme, med første skift i oktober og et andet godt </w:t>
+      </w:r>
+      <w:proofErr w:type="spellStart"/>
+      <w:r>
+        <w:t>inde</w:t>
+      </w:r>
+      <w:proofErr w:type="spellEnd"/>
+      <w:r>
+        <w:t xml:space="preserve"> i februar – en </w:t>
+      </w:r>
+      <w:proofErr w:type="spellStart"/>
+      <w:r>
+        <w:t>længere</w:t>
+      </w:r>
+      <w:proofErr w:type="spellEnd"/>
+      <w:r>
+        <w:t xml:space="preserve"> og mere </w:t>
+      </w:r>
+      <w:proofErr w:type="spellStart"/>
+      <w:r>
+        <w:t>udstrakt</w:t>
+      </w:r>
+      <w:proofErr w:type="spellEnd"/>
+      <w:r>
+        <w:t xml:space="preserve"> </w:t>
+      </w:r>
+      <w:proofErr w:type="spellStart"/>
+      <w:r>
+        <w:t>bevægelse</w:t>
+      </w:r>
+      <w:proofErr w:type="spellEnd"/>
+      <w:r>
+        <w:t xml:space="preserve"> sammenlignet med de øvrige</w:t>
       </w:r>
     </w:p>
     <w:p>
       <w:pPr>
-        <w:spacing w:before="100" w:beforeAutospacing="1" w:after="100" w:afterAutospacing="1" w:line="240" w:lineRule="auto"/>
+        <w:spacing w:before="100" w:beforeAutospacing="1" w:after="100" w:afterAutospacing="1"/>
+      </w:pPr>
+      <w:r>
         <w:rPr>
-          <w:rFonts w:ascii="Times New Roman" w:eastAsia="Times New Roman" w:hAnsi="Times New Roman" w:cs="Times New Roman"/>
-          <w:kern w:val="0"/>
-          <w:lang w:eastAsia="nb-NO"/>
-          <w14:ligatures w14:val="none"/>
+          <w:rFonts w:ascii="Apple Color Emoji" w:hAnsi="Apple Color Emoji" w:cs="Apple Color Emoji"/>
         </w:rPr>
-      </w:pPr>
-      <w:r>
-        <w:rPr>
-          <w:rFonts w:ascii="Apple Color Emoji" w:eastAsia="Times New Roman" w:hAnsi="Apple Color Emoji" w:cs="Apple Color Emoji"/>
-          <w:kern w:val="0"/>
-          <w:lang w:eastAsia="nb-NO"/>
-          <w14:ligatures w14:val="none"/>
-        </w:rPr>
-        <w:t>📊</w:t>
-      </w:r>
-      <w:r>
-        <w:rPr>
-          <w:rFonts w:ascii="Times New Roman" w:eastAsia="Times New Roman" w:hAnsi="Times New Roman" w:cs="Times New Roman"/>
-          <w:kern w:val="0"/>
-          <w:lang w:eastAsia="nb-NO"/>
-          <w14:ligatures w14:val="none"/>
-        </w:rPr>
-        <w:t xml:space="preserve"> Det samlede elbilmarked viste tidlige og tydelige brud i volumen.</w:t>
-      </w:r>
-      <w:r>
-        <w:rPr>
-          <w:rFonts w:ascii="Times New Roman" w:eastAsia="Times New Roman" w:hAnsi="Times New Roman" w:cs="Times New Roman"/>
-          <w:kern w:val="0"/>
-          <w:lang w:eastAsia="nb-NO"/>
-          <w14:ligatures w14:val="none"/>
-        </w:rPr>
-        <w:br/>
-      </w:r>
-      <w:r>
-        <w:rPr>
-          <w:rFonts w:ascii="Apple Color Emoji" w:eastAsia="Times New Roman" w:hAnsi="Apple Color Emoji" w:cs="Apple Color Emoji"/>
-          <w:kern w:val="0"/>
-          <w:lang w:eastAsia="nb-NO"/>
-          <w14:ligatures w14:val="none"/>
-        </w:rPr>
-        <w:t>📉</w:t>
-      </w:r>
-      <w:r>
-        <w:rPr>
-          <w:rFonts w:ascii="Times New Roman" w:eastAsia="Times New Roman" w:hAnsi="Times New Roman" w:cs="Times New Roman"/>
-          <w:kern w:val="0"/>
-          <w:lang w:eastAsia="nb-NO"/>
-          <w14:ligatures w14:val="none"/>
-        </w:rPr>
-        <w:t xml:space="preserve"> Fossil- og totalmarkedet fulgte med – men med forskellig timing og styrke.</w:t>
-      </w:r>
-      <w:r>
-        <w:rPr>
-          <w:rFonts w:ascii="Times New Roman" w:eastAsia="Times New Roman" w:hAnsi="Times New Roman" w:cs="Times New Roman"/>
-          <w:kern w:val="0"/>
-          <w:lang w:eastAsia="nb-NO"/>
-          <w14:ligatures w14:val="none"/>
-        </w:rPr>
-        <w:br/>
-      </w:r>
-      <w:r>
-        <w:rPr>
-          <w:rFonts w:ascii="Apple Color Emoji" w:eastAsia="Times New Roman" w:hAnsi="Apple Color Emoji" w:cs="Apple Color Emoji"/>
-          <w:kern w:val="0"/>
-          <w:lang w:eastAsia="nb-NO"/>
-          <w14:ligatures w14:val="none"/>
-        </w:rPr>
-        <w:t>🔴</w:t>
-      </w:r>
-      <w:r>
-        <w:rPr>
-          <w:rFonts w:ascii="Times New Roman" w:eastAsia="Times New Roman" w:hAnsi="Times New Roman" w:cs="Times New Roman"/>
-          <w:kern w:val="0"/>
-          <w:lang w:eastAsia="nb-NO"/>
-          <w14:ligatures w14:val="none"/>
-        </w:rPr>
-        <w:t xml:space="preserve"> Tesla? </w:t>
-      </w:r>
-      <w:r>
-        <w:rPr>
-          <w:rFonts w:ascii="Times New Roman" w:eastAsia="Times New Roman" w:hAnsi="Times New Roman" w:cs="Times New Roman"/>
-          <w:b/>
-          <w:bCs/>
-          <w:kern w:val="0"/>
-          <w:lang w:eastAsia="nb-NO"/>
-          <w14:ligatures w14:val="none"/>
-        </w:rPr>
-        <w:t>Reagerede langsommere, mere glidende – og på egne præmisser.</w:t>
+        <w:t>🚦</w:t>
+      </w:r>
+      <w:r>
+        <w:t xml:space="preserve"> Hvor mange </w:t>
+      </w:r>
+      <w:proofErr w:type="spellStart"/>
+      <w:r>
+        <w:t>mærker</w:t>
+      </w:r>
+      <w:proofErr w:type="spellEnd"/>
+      <w:r>
+        <w:t xml:space="preserve"> </w:t>
+      </w:r>
+      <w:proofErr w:type="spellStart"/>
+      <w:r>
+        <w:t>accelererede</w:t>
+      </w:r>
+      <w:proofErr w:type="spellEnd"/>
+      <w:r>
+        <w:t xml:space="preserve"> </w:t>
+      </w:r>
+      <w:proofErr w:type="spellStart"/>
+      <w:r>
+        <w:t>nogenlunde</w:t>
+      </w:r>
+      <w:proofErr w:type="spellEnd"/>
+      <w:r>
+        <w:t xml:space="preserve"> synkront, viste Tesla en tydelig </w:t>
+      </w:r>
+      <w:proofErr w:type="spellStart"/>
+      <w:r>
+        <w:t>afvigelse</w:t>
+      </w:r>
+      <w:proofErr w:type="spellEnd"/>
+      <w:r>
+        <w:t xml:space="preserve"> – både i timing og struktur.</w:t>
       </w:r>
     </w:p>
     <w:p>
-      <w:pPr>
-        <w:spacing w:before="100" w:beforeAutospacing="1" w:after="100" w:afterAutospacing="1" w:line="240" w:lineRule="auto"/>
+      <w:r>
         <w:rPr>
-          <w:rFonts w:ascii="Times New Roman" w:eastAsia="Times New Roman" w:hAnsi="Times New Roman" w:cs="Times New Roman"/>
-          <w:kern w:val="0"/>
-          <w:lang w:eastAsia="nb-NO"/>
-          <w14:ligatures w14:val="none"/>
+          <w:noProof/>
+          <w14:ligatures w14:val="standardContextual"/>
         </w:rPr>
-      </w:pPr>
-      <w:r>
-        <w:rPr>
-          <w:rFonts w:ascii="Times New Roman" w:eastAsia="Times New Roman" w:hAnsi="Times New Roman" w:cs="Times New Roman"/>
-          <w:kern w:val="0"/>
-          <w:lang w:eastAsia="nb-NO"/>
-          <w14:ligatures w14:val="none"/>
-        </w:rPr>
-        <w:t>Ved hjælp af segmenteret regression kunne vi identificere præcise breakpoints i udviklingen:</w:t>
+        <w:pict w14:anchorId="196172F9">
+          <v:rect id="_x0000_i1025" alt="" style="width:453.6pt;height:.05pt;mso-width-percent:0;mso-height-percent:0;mso-width-percent:0;mso-height-percent:0" o:hralign="center" o:hrstd="t" o:hr="t" fillcolor="#a0a0a0" stroked="f"/>
+        </w:pict>
       </w:r>
     </w:p>
     <w:p>
       <w:pPr>
-        <w:numPr>
-          <w:ilvl w:val="0"/>
-          <w:numId w:val="1"/>
-        </w:numPr>
-        <w:spacing w:before="100" w:beforeAutospacing="1" w:after="100" w:afterAutospacing="1" w:line="240" w:lineRule="auto"/>
+        <w:spacing w:before="100" w:beforeAutospacing="1" w:after="100" w:afterAutospacing="1"/>
+      </w:pPr>
+      <w:r>
         <w:rPr>
-          <w:rFonts w:ascii="Times New Roman" w:eastAsia="Times New Roman" w:hAnsi="Times New Roman" w:cs="Times New Roman"/>
-          <w:kern w:val="0"/>
-          <w:lang w:eastAsia="nb-NO"/>
-          <w14:ligatures w14:val="none"/>
+          <w:rFonts w:ascii="Apple Color Emoji" w:hAnsi="Apple Color Emoji" w:cs="Apple Color Emoji"/>
         </w:rPr>
-      </w:pPr>
+        <w:t>🧭</w:t>
+      </w:r>
+      <w:r>
+        <w:t xml:space="preserve"> </w:t>
+      </w:r>
+      <w:proofErr w:type="spellStart"/>
       <w:r>
         <w:rPr>
-          <w:rFonts w:ascii="Times New Roman" w:eastAsia="Times New Roman" w:hAnsi="Times New Roman" w:cs="Times New Roman"/>
-          <w:b/>
-          <w:bCs/>
-          <w:kern w:val="0"/>
-          <w:lang w:eastAsia="nb-NO"/>
-          <w14:ligatures w14:val="none"/>
+          <w:rStyle w:val="Sterk"/>
+          <w:rFonts w:eastAsiaTheme="majorEastAsia"/>
         </w:rPr>
-        <w:t>Elbiler samlet</w:t>
-      </w:r>
+        <w:t>Pointen</w:t>
+      </w:r>
+      <w:proofErr w:type="spellEnd"/>
       <w:r>
         <w:rPr>
-          <w:rFonts w:ascii="Times New Roman" w:eastAsia="Times New Roman" w:hAnsi="Times New Roman" w:cs="Times New Roman"/>
-          <w:kern w:val="0"/>
-          <w:lang w:eastAsia="nb-NO"/>
-          <w14:ligatures w14:val="none"/>
+          <w:rStyle w:val="Sterk"/>
+          <w:rFonts w:eastAsiaTheme="majorEastAsia"/>
         </w:rPr>
-        <w:t>: første skift i uge 11</w:t>
+        <w:t>?</w:t>
+      </w:r>
+      <w:r>
+        <w:br/>
+        <w:t xml:space="preserve">Data gjorde det </w:t>
+      </w:r>
+      <w:proofErr w:type="spellStart"/>
+      <w:r>
+        <w:t>muligt</w:t>
+      </w:r>
+      <w:proofErr w:type="spellEnd"/>
+      <w:r>
+        <w:t xml:space="preserve"> at spotte skiftet </w:t>
+      </w:r>
+      <w:proofErr w:type="spellStart"/>
+      <w:r>
+        <w:t>længe</w:t>
+      </w:r>
+      <w:proofErr w:type="spellEnd"/>
+      <w:r>
+        <w:t xml:space="preserve"> før det blev </w:t>
+      </w:r>
+      <w:proofErr w:type="spellStart"/>
+      <w:r>
+        <w:t>synligt</w:t>
+      </w:r>
+      <w:proofErr w:type="spellEnd"/>
+      <w:r>
+        <w:t xml:space="preserve"> i </w:t>
+      </w:r>
+      <w:proofErr w:type="spellStart"/>
+      <w:r>
+        <w:t>traditionelle</w:t>
+      </w:r>
+      <w:proofErr w:type="spellEnd"/>
+      <w:r>
+        <w:t xml:space="preserve"> statistikker.</w:t>
       </w:r>
     </w:p>
     <w:p>
       <w:pPr>
-        <w:numPr>
-          <w:ilvl w:val="0"/>
-          <w:numId w:val="1"/>
-        </w:numPr>
-        <w:spacing w:before="100" w:beforeAutospacing="1" w:after="100" w:afterAutospacing="1" w:line="240" w:lineRule="auto"/>
-        <w:rPr>
-          <w:rFonts w:ascii="Times New Roman" w:eastAsia="Times New Roman" w:hAnsi="Times New Roman" w:cs="Times New Roman"/>
-          <w:kern w:val="0"/>
-          <w:lang w:eastAsia="nb-NO"/>
-          <w14:ligatures w14:val="none"/>
-        </w:rPr>
-      </w:pPr>
-      <w:r>
-        <w:rPr>
-          <w:rFonts w:ascii="Times New Roman" w:eastAsia="Times New Roman" w:hAnsi="Times New Roman" w:cs="Times New Roman"/>
-          <w:b/>
-          <w:bCs/>
-          <w:kern w:val="0"/>
-          <w:lang w:eastAsia="nb-NO"/>
-          <w14:ligatures w14:val="none"/>
-        </w:rPr>
-        <w:t>VW ID og Skoda Enyaq</w:t>
-      </w:r>
-      <w:r>
-        <w:rPr>
-          <w:rFonts w:ascii="Times New Roman" w:eastAsia="Times New Roman" w:hAnsi="Times New Roman" w:cs="Times New Roman"/>
-          <w:kern w:val="0"/>
-          <w:lang w:eastAsia="nb-NO"/>
-          <w14:ligatures w14:val="none"/>
-        </w:rPr>
-        <w:t xml:space="preserve"> (analytiske pejlemærker): uge 12–16</w:t>
+        <w:spacing w:before="100" w:beforeAutospacing="1" w:after="100" w:afterAutospacing="1"/>
+      </w:pPr>
+      <w:r>
+        <w:t xml:space="preserve">Og med TrackSights’ </w:t>
+      </w:r>
+      <w:proofErr w:type="spellStart"/>
+      <w:r>
+        <w:t>platform</w:t>
+      </w:r>
+      <w:proofErr w:type="spellEnd"/>
+      <w:r>
+        <w:t xml:space="preserve"> for </w:t>
+      </w:r>
+      <w:proofErr w:type="spellStart"/>
+      <w:r>
+        <w:t>brugtbildata</w:t>
+      </w:r>
+      <w:proofErr w:type="spellEnd"/>
+      <w:r>
+        <w:t xml:space="preserve"> kan du </w:t>
+      </w:r>
+      <w:proofErr w:type="spellStart"/>
+      <w:r>
+        <w:t>gøre</w:t>
+      </w:r>
+      <w:proofErr w:type="spellEnd"/>
+      <w:r>
+        <w:t xml:space="preserve"> det samme — i realtid og på </w:t>
+      </w:r>
+      <w:proofErr w:type="spellStart"/>
+      <w:r>
+        <w:t>tværs</w:t>
+      </w:r>
+      <w:proofErr w:type="spellEnd"/>
+      <w:r>
+        <w:t xml:space="preserve"> </w:t>
+      </w:r>
+      <w:proofErr w:type="spellStart"/>
+      <w:r>
+        <w:t>af</w:t>
+      </w:r>
+      <w:proofErr w:type="spellEnd"/>
+      <w:r>
+        <w:t xml:space="preserve"> markeder.</w:t>
       </w:r>
     </w:p>
-    <w:p>
-      <w:pPr>
-        <w:numPr>
-          <w:ilvl w:val="0"/>
-          <w:numId w:val="1"/>
-        </w:numPr>
-        <w:spacing w:before="100" w:beforeAutospacing="1" w:after="100" w:afterAutospacing="1" w:line="240" w:lineRule="auto"/>
-        <w:rPr>
-          <w:rFonts w:ascii="Times New Roman" w:eastAsia="Times New Roman" w:hAnsi="Times New Roman" w:cs="Times New Roman"/>
-          <w:kern w:val="0"/>
-          <w:lang w:eastAsia="nb-NO"/>
-          <w14:ligatures w14:val="none"/>
-        </w:rPr>
-      </w:pPr>
-      <w:r>
-        <w:rPr>
-          <w:rFonts w:ascii="Times New Roman" w:eastAsia="Times New Roman" w:hAnsi="Times New Roman" w:cs="Times New Roman"/>
-          <w:b/>
-          <w:bCs/>
-          <w:kern w:val="0"/>
-          <w:lang w:eastAsia="nb-NO"/>
-          <w14:ligatures w14:val="none"/>
-        </w:rPr>
-        <w:t>Tesla</w:t>
-      </w:r>
-      <w:r>
-        <w:rPr>
-          <w:rFonts w:ascii="Times New Roman" w:eastAsia="Times New Roman" w:hAnsi="Times New Roman" w:cs="Times New Roman"/>
-          <w:kern w:val="0"/>
-          <w:lang w:eastAsia="nb-NO"/>
-          <w14:ligatures w14:val="none"/>
-        </w:rPr>
-        <w:t>: først i uge 19 — og endnu et i uge 33</w:t>
-      </w:r>
-    </w:p>
-    <w:p>
-      <w:pPr>
-        <w:spacing w:before="100" w:beforeAutospacing="1" w:after="100" w:afterAutospacing="1" w:line="240" w:lineRule="auto"/>
-        <w:rPr>
-          <w:rFonts w:ascii="Times New Roman" w:eastAsia="Times New Roman" w:hAnsi="Times New Roman" w:cs="Times New Roman"/>
-          <w:kern w:val="0"/>
-          <w:lang w:eastAsia="nb-NO"/>
-          <w14:ligatures w14:val="none"/>
-        </w:rPr>
-      </w:pPr>
-      <w:r>
-        <w:rPr>
-          <w:rFonts w:ascii="Apple Color Emoji" w:eastAsia="Times New Roman" w:hAnsi="Apple Color Emoji" w:cs="Apple Color Emoji"/>
-          <w:kern w:val="0"/>
-          <w:lang w:eastAsia="nb-NO"/>
-          <w14:ligatures w14:val="none"/>
-        </w:rPr>
-        <w:t>🚦</w:t>
-      </w:r>
-      <w:r>
-        <w:rPr>
-          <w:rFonts w:ascii="Times New Roman" w:eastAsia="Times New Roman" w:hAnsi="Times New Roman" w:cs="Times New Roman"/>
-          <w:kern w:val="0"/>
-          <w:lang w:eastAsia="nb-NO"/>
-          <w14:ligatures w14:val="none"/>
-        </w:rPr>
-        <w:t xml:space="preserve"> Hvor de fleste mærker reagerede hurtigt og synkront med markedet, kom Tesla senere og mere afdæmpet. Det peger på </w:t>
-      </w:r>
-      <w:proofErr w:type="gramStart"/>
-      <w:r>
-        <w:rPr>
-          <w:rFonts w:ascii="Times New Roman" w:eastAsia="Times New Roman" w:hAnsi="Times New Roman" w:cs="Times New Roman"/>
-          <w:kern w:val="0"/>
-          <w:lang w:eastAsia="nb-NO"/>
-          <w14:ligatures w14:val="none"/>
-        </w:rPr>
-        <w:t>en anden</w:t>
-      </w:r>
-      <w:proofErr w:type="gramEnd"/>
-      <w:r>
-        <w:rPr>
-          <w:rFonts w:ascii="Times New Roman" w:eastAsia="Times New Roman" w:hAnsi="Times New Roman" w:cs="Times New Roman"/>
-          <w:kern w:val="0"/>
-          <w:lang w:eastAsia="nb-NO"/>
-          <w14:ligatures w14:val="none"/>
-        </w:rPr>
-        <w:t xml:space="preserve"> logik — og muligvis større central kontrol eller lavere markedssensitivitet.</w:t>
-      </w:r>
-    </w:p>
-    <w:p>
-      <w:pPr>
-        <w:spacing w:before="100" w:beforeAutospacing="1" w:after="100" w:afterAutospacing="1" w:line="240" w:lineRule="auto"/>
-        <w:rPr>
-          <w:rFonts w:ascii="Times New Roman" w:eastAsia="Times New Roman" w:hAnsi="Times New Roman" w:cs="Times New Roman"/>
-          <w:kern w:val="0"/>
-          <w:lang w:eastAsia="nb-NO"/>
-          <w14:ligatures w14:val="none"/>
-        </w:rPr>
-      </w:pPr>
-      <w:r>
-        <w:rPr>
-          <w:rFonts w:ascii="Apple Color Emoji" w:eastAsia="Times New Roman" w:hAnsi="Apple Color Emoji" w:cs="Apple Color Emoji"/>
-          <w:kern w:val="0"/>
-          <w:lang w:eastAsia="nb-NO"/>
-          <w14:ligatures w14:val="none"/>
-        </w:rPr>
-        <w:t>🧭</w:t>
-      </w:r>
-      <w:r>
-        <w:rPr>
-          <w:rFonts w:ascii="Times New Roman" w:eastAsia="Times New Roman" w:hAnsi="Times New Roman" w:cs="Times New Roman"/>
-          <w:kern w:val="0"/>
-          <w:lang w:eastAsia="nb-NO"/>
-          <w14:ligatures w14:val="none"/>
-        </w:rPr>
-        <w:t xml:space="preserve"> Pointen? Data gjorde det muligt at </w:t>
-      </w:r>
-      <w:r>
-        <w:rPr>
-          <w:rFonts w:ascii="Times New Roman" w:eastAsia="Times New Roman" w:hAnsi="Times New Roman" w:cs="Times New Roman"/>
-          <w:b/>
-          <w:bCs/>
-          <w:kern w:val="0"/>
-          <w:lang w:eastAsia="nb-NO"/>
-          <w14:ligatures w14:val="none"/>
-        </w:rPr>
-        <w:t>fange skiftet længe før</w:t>
-      </w:r>
-      <w:r>
-        <w:rPr>
-          <w:rFonts w:ascii="Times New Roman" w:eastAsia="Times New Roman" w:hAnsi="Times New Roman" w:cs="Times New Roman"/>
-          <w:kern w:val="0"/>
-          <w:lang w:eastAsia="nb-NO"/>
-          <w14:ligatures w14:val="none"/>
-        </w:rPr>
-        <w:t xml:space="preserve"> det blev synligt i traditionelle markedsstatistikker.</w:t>
-      </w:r>
-    </w:p>
-    <w:p>
-      <w:pPr>
-        <w:spacing w:before="100" w:beforeAutospacing="1" w:after="100" w:afterAutospacing="1" w:line="240" w:lineRule="auto"/>
-        <w:rPr>
-          <w:rFonts w:ascii="Times New Roman" w:eastAsia="Times New Roman" w:hAnsi="Times New Roman" w:cs="Times New Roman"/>
-          <w:kern w:val="0"/>
-          <w:lang w:eastAsia="nb-NO"/>
-          <w14:ligatures w14:val="none"/>
-        </w:rPr>
-      </w:pPr>
-      <w:r>
-        <w:rPr>
-          <w:rFonts w:ascii="Times New Roman" w:eastAsia="Times New Roman" w:hAnsi="Times New Roman" w:cs="Times New Roman"/>
-          <w:kern w:val="0"/>
-          <w:lang w:eastAsia="nb-NO"/>
-          <w14:ligatures w14:val="none"/>
-        </w:rPr>
-        <w:t>Og med TrackSights’ platform for brugtbildata kan du gøre det samme — på tværs af Europa.</w:t>
-      </w:r>
-    </w:p>
-    <w:p>
-      <w:pPr>
-        <w:spacing w:before="100" w:beforeAutospacing="1" w:after="100" w:afterAutospacing="1" w:line="240" w:lineRule="auto"/>
-        <w:rPr>
-          <w:rFonts w:ascii="Times New Roman" w:eastAsia="Times New Roman" w:hAnsi="Times New Roman" w:cs="Times New Roman"/>
-          <w:kern w:val="0"/>
-          <w:lang w:eastAsia="nb-NO"/>
-          <w14:ligatures w14:val="none"/>
-        </w:rPr>
-      </w:pPr>
-      <w:r>
-        <w:rPr>
-          <w:rFonts w:ascii="Apple Color Emoji" w:eastAsia="Times New Roman" w:hAnsi="Apple Color Emoji" w:cs="Apple Color Emoji"/>
-          <w:kern w:val="0"/>
-          <w:lang w:eastAsia="nb-NO"/>
-          <w14:ligatures w14:val="none"/>
-        </w:rPr>
-        <w:t>🔗</w:t>
-      </w:r>
-      <w:r>
-        <w:rPr>
-          <w:rFonts w:ascii="Times New Roman" w:eastAsia="Times New Roman" w:hAnsi="Times New Roman" w:cs="Times New Roman"/>
-          <w:kern w:val="0"/>
-          <w:lang w:eastAsia="nb-NO"/>
-          <w14:ligatures w14:val="none"/>
-        </w:rPr>
-        <w:t xml:space="preserve"> [Link til fuld analyse]</w:t>
-      </w:r>
-    </w:p>
-    <w:p/>
     <w:p/>
     <w:sectPr>
       <w:pgSz w:w="11906" w:h="16838"/>
@@ -581,6 +896,155 @@
 <file path=word/numbering.xml><?xml version="1.0" encoding="utf-8"?>
 <w:numbering xmlns:wpc="http://schemas.microsoft.com/office/word/2010/wordprocessingCanvas" xmlns:cx="http://schemas.microsoft.com/office/drawing/2014/chartex" xmlns:cx1="http://schemas.microsoft.com/office/drawing/2015/9/8/chartex" xmlns:cx2="http://schemas.microsoft.com/office/drawing/2015/10/21/chartex" xmlns:cx3="http://schemas.microsoft.com/office/drawing/2016/5/9/chartex" xmlns:cx4="http://schemas.microsoft.com/office/drawing/2016/5/10/chartex" xmlns:cx5="http://schemas.microsoft.com/office/drawing/2016/5/11/chartex" xmlns:cx6="http://schemas.microsoft.com/office/drawing/2016/5/12/chartex" xmlns:cx7="http://schemas.microsoft.com/office/drawing/2016/5/13/chartex" xmlns:cx8="http://schemas.microsoft.com/office/drawing/2016/5/14/chartex" xmlns:mc="http://schemas.openxmlformats.org/markup-compatibility/2006" xmlns:aink="http://schemas.microsoft.com/office/drawing/2016/ink" xmlns:am3d="http://schemas.microsoft.com/office/drawing/2017/model3d" xmlns:o="urn:schemas-microsoft-com:office:office" xmlns:oel="http://schemas.microsoft.com/office/2019/extlst" xmlns:r="http://schemas.openxmlformats.org/officeDocument/2006/relationships" xmlns:m="http://schemas.openxmlformats.org/officeDocument/2006/math" xmlns:v="urn:schemas-microsoft-com:vml" xmlns:wp14="http://schemas.microsoft.com/office/word/2010/wordprocessingDrawing" xmlns:wp="http://schemas.openxmlformats.org/drawingml/2006/wordprocessingDrawing" xmlns:w10="urn:schemas-microsoft-com:office:word" xmlns:w="http://schemas.openxmlformats.org/wordprocessingml/2006/main" xmlns:w14="http://schemas.microsoft.com/office/word/2010/wordml" xmlns:w15="http://schemas.microsoft.com/office/word/2012/wordml" xmlns:w16cex="http://schemas.microsoft.com/office/word/2018/wordml/cex" xmlns:w16cid="http://schemas.microsoft.com/office/word/2016/wordml/cid" xmlns:w16="http://schemas.microsoft.com/office/word/2018/wordml" xmlns:w16du="http://schemas.microsoft.com/office/word/2023/wordml/word16du" xmlns:w16sdtdh="http://schemas.microsoft.com/office/word/2020/wordml/sdtdatahash" xmlns:w16sdtfl="http://schemas.microsoft.com/office/word/2024/wordml/sdtformatlock" xmlns:w16se="http://schemas.microsoft.com/office/word/2015/wordml/symex" xmlns:wpg="http://schemas.microsoft.com/office/word/2010/wordprocessingGroup" xmlns:wpi="http://schemas.microsoft.com/office/word/2010/wordprocessingInk" xmlns:wne="http://schemas.microsoft.com/office/word/2006/wordml" xmlns:wps="http://schemas.microsoft.com/office/word/2010/wordprocessingShape" mc:Ignorable="w14 w15 w16se w16cid w16 w16cex w16sdtdh w16sdtfl w16du wp14">
   <w:abstractNum w:abstractNumId="0" w15:restartNumberingAfterBreak="0">
+    <w:nsid w:val="02E068BF"/>
+    <w:multiLevelType w:val="multilevel"/>
+    <w:tmpl w:val="89C4C454"/>
+    <w:lvl w:ilvl="0">
+      <w:start w:val="1"/>
+      <w:numFmt w:val="bullet"/>
+      <w:lvlText w:val=""/>
+      <w:lvlJc w:val="left"/>
+      <w:pPr>
+        <w:tabs>
+          <w:tab w:val="num" w:pos="720"/>
+        </w:tabs>
+        <w:ind w:left="720" w:hanging="360"/>
+      </w:pPr>
+      <w:rPr>
+        <w:rFonts w:ascii="Symbol" w:hAnsi="Symbol" w:hint="default"/>
+        <w:sz w:val="20"/>
+      </w:rPr>
+    </w:lvl>
+    <w:lvl w:ilvl="1" w:tentative="1">
+      <w:start w:val="1"/>
+      <w:numFmt w:val="bullet"/>
+      <w:lvlText w:val="o"/>
+      <w:lvlJc w:val="left"/>
+      <w:pPr>
+        <w:tabs>
+          <w:tab w:val="num" w:pos="1440"/>
+        </w:tabs>
+        <w:ind w:left="1440" w:hanging="360"/>
+      </w:pPr>
+      <w:rPr>
+        <w:rFonts w:ascii="Courier New" w:hAnsi="Courier New" w:hint="default"/>
+        <w:sz w:val="20"/>
+      </w:rPr>
+    </w:lvl>
+    <w:lvl w:ilvl="2" w:tentative="1">
+      <w:start w:val="1"/>
+      <w:numFmt w:val="bullet"/>
+      <w:lvlText w:val=""/>
+      <w:lvlJc w:val="left"/>
+      <w:pPr>
+        <w:tabs>
+          <w:tab w:val="num" w:pos="2160"/>
+        </w:tabs>
+        <w:ind w:left="2160" w:hanging="360"/>
+      </w:pPr>
+      <w:rPr>
+        <w:rFonts w:ascii="Wingdings" w:hAnsi="Wingdings" w:hint="default"/>
+        <w:sz w:val="20"/>
+      </w:rPr>
+    </w:lvl>
+    <w:lvl w:ilvl="3" w:tentative="1">
+      <w:start w:val="1"/>
+      <w:numFmt w:val="bullet"/>
+      <w:lvlText w:val=""/>
+      <w:lvlJc w:val="left"/>
+      <w:pPr>
+        <w:tabs>
+          <w:tab w:val="num" w:pos="2880"/>
+        </w:tabs>
+        <w:ind w:left="2880" w:hanging="360"/>
+      </w:pPr>
+      <w:rPr>
+        <w:rFonts w:ascii="Wingdings" w:hAnsi="Wingdings" w:hint="default"/>
+        <w:sz w:val="20"/>
+      </w:rPr>
+    </w:lvl>
+    <w:lvl w:ilvl="4" w:tentative="1">
+      <w:start w:val="1"/>
+      <w:numFmt w:val="bullet"/>
+      <w:lvlText w:val=""/>
+      <w:lvlJc w:val="left"/>
+      <w:pPr>
+        <w:tabs>
+          <w:tab w:val="num" w:pos="3600"/>
+        </w:tabs>
+        <w:ind w:left="3600" w:hanging="360"/>
+      </w:pPr>
+      <w:rPr>
+        <w:rFonts w:ascii="Wingdings" w:hAnsi="Wingdings" w:hint="default"/>
+        <w:sz w:val="20"/>
+      </w:rPr>
+    </w:lvl>
+    <w:lvl w:ilvl="5" w:tentative="1">
+      <w:start w:val="1"/>
+      <w:numFmt w:val="bullet"/>
+      <w:lvlText w:val=""/>
+      <w:lvlJc w:val="left"/>
+      <w:pPr>
+        <w:tabs>
+          <w:tab w:val="num" w:pos="4320"/>
+        </w:tabs>
+        <w:ind w:left="4320" w:hanging="360"/>
+      </w:pPr>
+      <w:rPr>
+        <w:rFonts w:ascii="Wingdings" w:hAnsi="Wingdings" w:hint="default"/>
+        <w:sz w:val="20"/>
+      </w:rPr>
+    </w:lvl>
+    <w:lvl w:ilvl="6" w:tentative="1">
+      <w:start w:val="1"/>
+      <w:numFmt w:val="bullet"/>
+      <w:lvlText w:val=""/>
+      <w:lvlJc w:val="left"/>
+      <w:pPr>
+        <w:tabs>
+          <w:tab w:val="num" w:pos="5040"/>
+        </w:tabs>
+        <w:ind w:left="5040" w:hanging="360"/>
+      </w:pPr>
+      <w:rPr>
+        <w:rFonts w:ascii="Wingdings" w:hAnsi="Wingdings" w:hint="default"/>
+        <w:sz w:val="20"/>
+      </w:rPr>
+    </w:lvl>
+    <w:lvl w:ilvl="7" w:tentative="1">
+      <w:start w:val="1"/>
+      <w:numFmt w:val="bullet"/>
+      <w:lvlText w:val=""/>
+      <w:lvlJc w:val="left"/>
+      <w:pPr>
+        <w:tabs>
+          <w:tab w:val="num" w:pos="5760"/>
+        </w:tabs>
+        <w:ind w:left="5760" w:hanging="360"/>
+      </w:pPr>
+      <w:rPr>
+        <w:rFonts w:ascii="Wingdings" w:hAnsi="Wingdings" w:hint="default"/>
+        <w:sz w:val="20"/>
+      </w:rPr>
+    </w:lvl>
+    <w:lvl w:ilvl="8" w:tentative="1">
+      <w:start w:val="1"/>
+      <w:numFmt w:val="bullet"/>
+      <w:lvlText w:val=""/>
+      <w:lvlJc w:val="left"/>
+      <w:pPr>
+        <w:tabs>
+          <w:tab w:val="num" w:pos="6480"/>
+        </w:tabs>
+        <w:ind w:left="6480" w:hanging="360"/>
+      </w:pPr>
+      <w:rPr>
+        <w:rFonts w:ascii="Wingdings" w:hAnsi="Wingdings" w:hint="default"/>
+        <w:sz w:val="20"/>
+      </w:rPr>
+    </w:lvl>
+  </w:abstractNum>
+  <w:abstractNum w:abstractNumId="1" w15:restartNumberingAfterBreak="0">
     <w:nsid w:val="0AC268B5"/>
     <w:multiLevelType w:val="multilevel"/>
     <w:tmpl w:val="458EDDF8"/>
@@ -729,8 +1193,472 @@
       </w:rPr>
     </w:lvl>
   </w:abstractNum>
+  <w:abstractNum w:abstractNumId="2" w15:restartNumberingAfterBreak="0">
+    <w:nsid w:val="1E1E1009"/>
+    <w:multiLevelType w:val="hybridMultilevel"/>
+    <w:tmpl w:val="BF7689A0"/>
+    <w:lvl w:ilvl="0" w:tplc="34B2FE38">
+      <w:numFmt w:val="bullet"/>
+      <w:lvlText w:val="•"/>
+      <w:lvlJc w:val="left"/>
+      <w:pPr>
+        <w:ind w:left="360" w:hanging="360"/>
+      </w:pPr>
+      <w:rPr>
+        <w:rFonts w:ascii="Times New Roman" w:eastAsia="Times New Roman" w:hAnsi="Times New Roman" w:cs="Times New Roman" w:hint="default"/>
+      </w:rPr>
+    </w:lvl>
+    <w:lvl w:ilvl="1" w:tplc="04140003" w:tentative="1">
+      <w:start w:val="1"/>
+      <w:numFmt w:val="bullet"/>
+      <w:lvlText w:val="o"/>
+      <w:lvlJc w:val="left"/>
+      <w:pPr>
+        <w:ind w:left="1080" w:hanging="360"/>
+      </w:pPr>
+      <w:rPr>
+        <w:rFonts w:ascii="Courier New" w:hAnsi="Courier New" w:cs="Courier New" w:hint="default"/>
+      </w:rPr>
+    </w:lvl>
+    <w:lvl w:ilvl="2" w:tplc="04140005" w:tentative="1">
+      <w:start w:val="1"/>
+      <w:numFmt w:val="bullet"/>
+      <w:lvlText w:val=""/>
+      <w:lvlJc w:val="left"/>
+      <w:pPr>
+        <w:ind w:left="1800" w:hanging="360"/>
+      </w:pPr>
+      <w:rPr>
+        <w:rFonts w:ascii="Wingdings" w:hAnsi="Wingdings" w:hint="default"/>
+      </w:rPr>
+    </w:lvl>
+    <w:lvl w:ilvl="3" w:tplc="04140001" w:tentative="1">
+      <w:start w:val="1"/>
+      <w:numFmt w:val="bullet"/>
+      <w:lvlText w:val=""/>
+      <w:lvlJc w:val="left"/>
+      <w:pPr>
+        <w:ind w:left="2520" w:hanging="360"/>
+      </w:pPr>
+      <w:rPr>
+        <w:rFonts w:ascii="Symbol" w:hAnsi="Symbol" w:hint="default"/>
+      </w:rPr>
+    </w:lvl>
+    <w:lvl w:ilvl="4" w:tplc="04140003" w:tentative="1">
+      <w:start w:val="1"/>
+      <w:numFmt w:val="bullet"/>
+      <w:lvlText w:val="o"/>
+      <w:lvlJc w:val="left"/>
+      <w:pPr>
+        <w:ind w:left="3240" w:hanging="360"/>
+      </w:pPr>
+      <w:rPr>
+        <w:rFonts w:ascii="Courier New" w:hAnsi="Courier New" w:cs="Courier New" w:hint="default"/>
+      </w:rPr>
+    </w:lvl>
+    <w:lvl w:ilvl="5" w:tplc="04140005" w:tentative="1">
+      <w:start w:val="1"/>
+      <w:numFmt w:val="bullet"/>
+      <w:lvlText w:val=""/>
+      <w:lvlJc w:val="left"/>
+      <w:pPr>
+        <w:ind w:left="3960" w:hanging="360"/>
+      </w:pPr>
+      <w:rPr>
+        <w:rFonts w:ascii="Wingdings" w:hAnsi="Wingdings" w:hint="default"/>
+      </w:rPr>
+    </w:lvl>
+    <w:lvl w:ilvl="6" w:tplc="04140001" w:tentative="1">
+      <w:start w:val="1"/>
+      <w:numFmt w:val="bullet"/>
+      <w:lvlText w:val=""/>
+      <w:lvlJc w:val="left"/>
+      <w:pPr>
+        <w:ind w:left="4680" w:hanging="360"/>
+      </w:pPr>
+      <w:rPr>
+        <w:rFonts w:ascii="Symbol" w:hAnsi="Symbol" w:hint="default"/>
+      </w:rPr>
+    </w:lvl>
+    <w:lvl w:ilvl="7" w:tplc="04140003" w:tentative="1">
+      <w:start w:val="1"/>
+      <w:numFmt w:val="bullet"/>
+      <w:lvlText w:val="o"/>
+      <w:lvlJc w:val="left"/>
+      <w:pPr>
+        <w:ind w:left="5400" w:hanging="360"/>
+      </w:pPr>
+      <w:rPr>
+        <w:rFonts w:ascii="Courier New" w:hAnsi="Courier New" w:cs="Courier New" w:hint="default"/>
+      </w:rPr>
+    </w:lvl>
+    <w:lvl w:ilvl="8" w:tplc="04140005" w:tentative="1">
+      <w:start w:val="1"/>
+      <w:numFmt w:val="bullet"/>
+      <w:lvlText w:val=""/>
+      <w:lvlJc w:val="left"/>
+      <w:pPr>
+        <w:ind w:left="6120" w:hanging="360"/>
+      </w:pPr>
+      <w:rPr>
+        <w:rFonts w:ascii="Wingdings" w:hAnsi="Wingdings" w:hint="default"/>
+      </w:rPr>
+    </w:lvl>
+  </w:abstractNum>
+  <w:abstractNum w:abstractNumId="3" w15:restartNumberingAfterBreak="0">
+    <w:nsid w:val="423A659E"/>
+    <w:multiLevelType w:val="hybridMultilevel"/>
+    <w:tmpl w:val="6CF44C0A"/>
+    <w:lvl w:ilvl="0" w:tplc="04140001">
+      <w:start w:val="1"/>
+      <w:numFmt w:val="bullet"/>
+      <w:lvlText w:val=""/>
+      <w:lvlJc w:val="left"/>
+      <w:pPr>
+        <w:ind w:left="360" w:hanging="360"/>
+      </w:pPr>
+      <w:rPr>
+        <w:rFonts w:ascii="Symbol" w:hAnsi="Symbol" w:hint="default"/>
+      </w:rPr>
+    </w:lvl>
+    <w:lvl w:ilvl="1" w:tplc="04140003" w:tentative="1">
+      <w:start w:val="1"/>
+      <w:numFmt w:val="bullet"/>
+      <w:lvlText w:val="o"/>
+      <w:lvlJc w:val="left"/>
+      <w:pPr>
+        <w:ind w:left="1080" w:hanging="360"/>
+      </w:pPr>
+      <w:rPr>
+        <w:rFonts w:ascii="Courier New" w:hAnsi="Courier New" w:cs="Courier New" w:hint="default"/>
+      </w:rPr>
+    </w:lvl>
+    <w:lvl w:ilvl="2" w:tplc="04140005" w:tentative="1">
+      <w:start w:val="1"/>
+      <w:numFmt w:val="bullet"/>
+      <w:lvlText w:val=""/>
+      <w:lvlJc w:val="left"/>
+      <w:pPr>
+        <w:ind w:left="1800" w:hanging="360"/>
+      </w:pPr>
+      <w:rPr>
+        <w:rFonts w:ascii="Wingdings" w:hAnsi="Wingdings" w:hint="default"/>
+      </w:rPr>
+    </w:lvl>
+    <w:lvl w:ilvl="3" w:tplc="04140001" w:tentative="1">
+      <w:start w:val="1"/>
+      <w:numFmt w:val="bullet"/>
+      <w:lvlText w:val=""/>
+      <w:lvlJc w:val="left"/>
+      <w:pPr>
+        <w:ind w:left="2520" w:hanging="360"/>
+      </w:pPr>
+      <w:rPr>
+        <w:rFonts w:ascii="Symbol" w:hAnsi="Symbol" w:hint="default"/>
+      </w:rPr>
+    </w:lvl>
+    <w:lvl w:ilvl="4" w:tplc="04140003" w:tentative="1">
+      <w:start w:val="1"/>
+      <w:numFmt w:val="bullet"/>
+      <w:lvlText w:val="o"/>
+      <w:lvlJc w:val="left"/>
+      <w:pPr>
+        <w:ind w:left="3240" w:hanging="360"/>
+      </w:pPr>
+      <w:rPr>
+        <w:rFonts w:ascii="Courier New" w:hAnsi="Courier New" w:cs="Courier New" w:hint="default"/>
+      </w:rPr>
+    </w:lvl>
+    <w:lvl w:ilvl="5" w:tplc="04140005" w:tentative="1">
+      <w:start w:val="1"/>
+      <w:numFmt w:val="bullet"/>
+      <w:lvlText w:val=""/>
+      <w:lvlJc w:val="left"/>
+      <w:pPr>
+        <w:ind w:left="3960" w:hanging="360"/>
+      </w:pPr>
+      <w:rPr>
+        <w:rFonts w:ascii="Wingdings" w:hAnsi="Wingdings" w:hint="default"/>
+      </w:rPr>
+    </w:lvl>
+    <w:lvl w:ilvl="6" w:tplc="04140001" w:tentative="1">
+      <w:start w:val="1"/>
+      <w:numFmt w:val="bullet"/>
+      <w:lvlText w:val=""/>
+      <w:lvlJc w:val="left"/>
+      <w:pPr>
+        <w:ind w:left="4680" w:hanging="360"/>
+      </w:pPr>
+      <w:rPr>
+        <w:rFonts w:ascii="Symbol" w:hAnsi="Symbol" w:hint="default"/>
+      </w:rPr>
+    </w:lvl>
+    <w:lvl w:ilvl="7" w:tplc="04140003" w:tentative="1">
+      <w:start w:val="1"/>
+      <w:numFmt w:val="bullet"/>
+      <w:lvlText w:val="o"/>
+      <w:lvlJc w:val="left"/>
+      <w:pPr>
+        <w:ind w:left="5400" w:hanging="360"/>
+      </w:pPr>
+      <w:rPr>
+        <w:rFonts w:ascii="Courier New" w:hAnsi="Courier New" w:cs="Courier New" w:hint="default"/>
+      </w:rPr>
+    </w:lvl>
+    <w:lvl w:ilvl="8" w:tplc="04140005" w:tentative="1">
+      <w:start w:val="1"/>
+      <w:numFmt w:val="bullet"/>
+      <w:lvlText w:val=""/>
+      <w:lvlJc w:val="left"/>
+      <w:pPr>
+        <w:ind w:left="6120" w:hanging="360"/>
+      </w:pPr>
+      <w:rPr>
+        <w:rFonts w:ascii="Wingdings" w:hAnsi="Wingdings" w:hint="default"/>
+      </w:rPr>
+    </w:lvl>
+  </w:abstractNum>
+  <w:abstractNum w:abstractNumId="4" w15:restartNumberingAfterBreak="0">
+    <w:nsid w:val="497B2F58"/>
+    <w:multiLevelType w:val="hybridMultilevel"/>
+    <w:tmpl w:val="F55C70DE"/>
+    <w:lvl w:ilvl="0" w:tplc="34B2FE38">
+      <w:numFmt w:val="bullet"/>
+      <w:lvlText w:val="•"/>
+      <w:lvlJc w:val="left"/>
+      <w:pPr>
+        <w:ind w:left="720" w:hanging="360"/>
+      </w:pPr>
+      <w:rPr>
+        <w:rFonts w:ascii="Times New Roman" w:eastAsia="Times New Roman" w:hAnsi="Times New Roman" w:cs="Times New Roman" w:hint="default"/>
+      </w:rPr>
+    </w:lvl>
+    <w:lvl w:ilvl="1" w:tplc="04140003" w:tentative="1">
+      <w:start w:val="1"/>
+      <w:numFmt w:val="bullet"/>
+      <w:lvlText w:val="o"/>
+      <w:lvlJc w:val="left"/>
+      <w:pPr>
+        <w:ind w:left="1440" w:hanging="360"/>
+      </w:pPr>
+      <w:rPr>
+        <w:rFonts w:ascii="Courier New" w:hAnsi="Courier New" w:cs="Courier New" w:hint="default"/>
+      </w:rPr>
+    </w:lvl>
+    <w:lvl w:ilvl="2" w:tplc="04140005" w:tentative="1">
+      <w:start w:val="1"/>
+      <w:numFmt w:val="bullet"/>
+      <w:lvlText w:val=""/>
+      <w:lvlJc w:val="left"/>
+      <w:pPr>
+        <w:ind w:left="2160" w:hanging="360"/>
+      </w:pPr>
+      <w:rPr>
+        <w:rFonts w:ascii="Wingdings" w:hAnsi="Wingdings" w:hint="default"/>
+      </w:rPr>
+    </w:lvl>
+    <w:lvl w:ilvl="3" w:tplc="04140001" w:tentative="1">
+      <w:start w:val="1"/>
+      <w:numFmt w:val="bullet"/>
+      <w:lvlText w:val=""/>
+      <w:lvlJc w:val="left"/>
+      <w:pPr>
+        <w:ind w:left="2880" w:hanging="360"/>
+      </w:pPr>
+      <w:rPr>
+        <w:rFonts w:ascii="Symbol" w:hAnsi="Symbol" w:hint="default"/>
+      </w:rPr>
+    </w:lvl>
+    <w:lvl w:ilvl="4" w:tplc="04140003" w:tentative="1">
+      <w:start w:val="1"/>
+      <w:numFmt w:val="bullet"/>
+      <w:lvlText w:val="o"/>
+      <w:lvlJc w:val="left"/>
+      <w:pPr>
+        <w:ind w:left="3600" w:hanging="360"/>
+      </w:pPr>
+      <w:rPr>
+        <w:rFonts w:ascii="Courier New" w:hAnsi="Courier New" w:cs="Courier New" w:hint="default"/>
+      </w:rPr>
+    </w:lvl>
+    <w:lvl w:ilvl="5" w:tplc="04140005" w:tentative="1">
+      <w:start w:val="1"/>
+      <w:numFmt w:val="bullet"/>
+      <w:lvlText w:val=""/>
+      <w:lvlJc w:val="left"/>
+      <w:pPr>
+        <w:ind w:left="4320" w:hanging="360"/>
+      </w:pPr>
+      <w:rPr>
+        <w:rFonts w:ascii="Wingdings" w:hAnsi="Wingdings" w:hint="default"/>
+      </w:rPr>
+    </w:lvl>
+    <w:lvl w:ilvl="6" w:tplc="04140001" w:tentative="1">
+      <w:start w:val="1"/>
+      <w:numFmt w:val="bullet"/>
+      <w:lvlText w:val=""/>
+      <w:lvlJc w:val="left"/>
+      <w:pPr>
+        <w:ind w:left="5040" w:hanging="360"/>
+      </w:pPr>
+      <w:rPr>
+        <w:rFonts w:ascii="Symbol" w:hAnsi="Symbol" w:hint="default"/>
+      </w:rPr>
+    </w:lvl>
+    <w:lvl w:ilvl="7" w:tplc="04140003" w:tentative="1">
+      <w:start w:val="1"/>
+      <w:numFmt w:val="bullet"/>
+      <w:lvlText w:val="o"/>
+      <w:lvlJc w:val="left"/>
+      <w:pPr>
+        <w:ind w:left="5760" w:hanging="360"/>
+      </w:pPr>
+      <w:rPr>
+        <w:rFonts w:ascii="Courier New" w:hAnsi="Courier New" w:cs="Courier New" w:hint="default"/>
+      </w:rPr>
+    </w:lvl>
+    <w:lvl w:ilvl="8" w:tplc="04140005" w:tentative="1">
+      <w:start w:val="1"/>
+      <w:numFmt w:val="bullet"/>
+      <w:lvlText w:val=""/>
+      <w:lvlJc w:val="left"/>
+      <w:pPr>
+        <w:ind w:left="6480" w:hanging="360"/>
+      </w:pPr>
+      <w:rPr>
+        <w:rFonts w:ascii="Wingdings" w:hAnsi="Wingdings" w:hint="default"/>
+      </w:rPr>
+    </w:lvl>
+  </w:abstractNum>
+  <w:abstractNum w:abstractNumId="5" w15:restartNumberingAfterBreak="0">
+    <w:nsid w:val="498E0CE0"/>
+    <w:multiLevelType w:val="hybridMultilevel"/>
+    <w:tmpl w:val="71902C76"/>
+    <w:lvl w:ilvl="0" w:tplc="34B2FE38">
+      <w:numFmt w:val="bullet"/>
+      <w:lvlText w:val="•"/>
+      <w:lvlJc w:val="left"/>
+      <w:pPr>
+        <w:ind w:left="720" w:hanging="360"/>
+      </w:pPr>
+      <w:rPr>
+        <w:rFonts w:ascii="Times New Roman" w:eastAsia="Times New Roman" w:hAnsi="Times New Roman" w:cs="Times New Roman" w:hint="default"/>
+      </w:rPr>
+    </w:lvl>
+    <w:lvl w:ilvl="1" w:tplc="04140003" w:tentative="1">
+      <w:start w:val="1"/>
+      <w:numFmt w:val="bullet"/>
+      <w:lvlText w:val="o"/>
+      <w:lvlJc w:val="left"/>
+      <w:pPr>
+        <w:ind w:left="1440" w:hanging="360"/>
+      </w:pPr>
+      <w:rPr>
+        <w:rFonts w:ascii="Courier New" w:hAnsi="Courier New" w:cs="Courier New" w:hint="default"/>
+      </w:rPr>
+    </w:lvl>
+    <w:lvl w:ilvl="2" w:tplc="04140005" w:tentative="1">
+      <w:start w:val="1"/>
+      <w:numFmt w:val="bullet"/>
+      <w:lvlText w:val=""/>
+      <w:lvlJc w:val="left"/>
+      <w:pPr>
+        <w:ind w:left="2160" w:hanging="360"/>
+      </w:pPr>
+      <w:rPr>
+        <w:rFonts w:ascii="Wingdings" w:hAnsi="Wingdings" w:hint="default"/>
+      </w:rPr>
+    </w:lvl>
+    <w:lvl w:ilvl="3" w:tplc="04140001" w:tentative="1">
+      <w:start w:val="1"/>
+      <w:numFmt w:val="bullet"/>
+      <w:lvlText w:val=""/>
+      <w:lvlJc w:val="left"/>
+      <w:pPr>
+        <w:ind w:left="2880" w:hanging="360"/>
+      </w:pPr>
+      <w:rPr>
+        <w:rFonts w:ascii="Symbol" w:hAnsi="Symbol" w:hint="default"/>
+      </w:rPr>
+    </w:lvl>
+    <w:lvl w:ilvl="4" w:tplc="04140003" w:tentative="1">
+      <w:start w:val="1"/>
+      <w:numFmt w:val="bullet"/>
+      <w:lvlText w:val="o"/>
+      <w:lvlJc w:val="left"/>
+      <w:pPr>
+        <w:ind w:left="3600" w:hanging="360"/>
+      </w:pPr>
+      <w:rPr>
+        <w:rFonts w:ascii="Courier New" w:hAnsi="Courier New" w:cs="Courier New" w:hint="default"/>
+      </w:rPr>
+    </w:lvl>
+    <w:lvl w:ilvl="5" w:tplc="04140005" w:tentative="1">
+      <w:start w:val="1"/>
+      <w:numFmt w:val="bullet"/>
+      <w:lvlText w:val=""/>
+      <w:lvlJc w:val="left"/>
+      <w:pPr>
+        <w:ind w:left="4320" w:hanging="360"/>
+      </w:pPr>
+      <w:rPr>
+        <w:rFonts w:ascii="Wingdings" w:hAnsi="Wingdings" w:hint="default"/>
+      </w:rPr>
+    </w:lvl>
+    <w:lvl w:ilvl="6" w:tplc="04140001" w:tentative="1">
+      <w:start w:val="1"/>
+      <w:numFmt w:val="bullet"/>
+      <w:lvlText w:val=""/>
+      <w:lvlJc w:val="left"/>
+      <w:pPr>
+        <w:ind w:left="5040" w:hanging="360"/>
+      </w:pPr>
+      <w:rPr>
+        <w:rFonts w:ascii="Symbol" w:hAnsi="Symbol" w:hint="default"/>
+      </w:rPr>
+    </w:lvl>
+    <w:lvl w:ilvl="7" w:tplc="04140003" w:tentative="1">
+      <w:start w:val="1"/>
+      <w:numFmt w:val="bullet"/>
+      <w:lvlText w:val="o"/>
+      <w:lvlJc w:val="left"/>
+      <w:pPr>
+        <w:ind w:left="5760" w:hanging="360"/>
+      </w:pPr>
+      <w:rPr>
+        <w:rFonts w:ascii="Courier New" w:hAnsi="Courier New" w:cs="Courier New" w:hint="default"/>
+      </w:rPr>
+    </w:lvl>
+    <w:lvl w:ilvl="8" w:tplc="04140005" w:tentative="1">
+      <w:start w:val="1"/>
+      <w:numFmt w:val="bullet"/>
+      <w:lvlText w:val=""/>
+      <w:lvlJc w:val="left"/>
+      <w:pPr>
+        <w:ind w:left="6480" w:hanging="360"/>
+      </w:pPr>
+      <w:rPr>
+        <w:rFonts w:ascii="Wingdings" w:hAnsi="Wingdings" w:hint="default"/>
+      </w:rPr>
+    </w:lvl>
+  </w:abstractNum>
   <w:num w:numId="1" w16cid:durableId="113403957">
+    <w:abstractNumId w:val="1"/>
+  </w:num>
+  <w:num w:numId="2" w16cid:durableId="1139230754">
     <w:abstractNumId w:val="0"/>
+  </w:num>
+  <w:num w:numId="3" w16cid:durableId="23140488">
+    <w:abstractNumId w:val="3"/>
+  </w:num>
+  <w:num w:numId="4" w16cid:durableId="333339948">
+    <w:abstractNumId w:val="5"/>
+  </w:num>
+  <w:num w:numId="5" w16cid:durableId="410854754">
+    <w:abstractNumId w:val="4"/>
+  </w:num>
+  <w:num w:numId="6" w16cid:durableId="2118330460">
+    <w:abstractNumId w:val="2"/>
   </w:num>
 </w:numbering>
 </file>
@@ -1135,6 +2063,16 @@
   <w:style w:type="paragraph" w:default="1" w:styleId="Normal">
     <w:name w:val="Normal"/>
     <w:qFormat/>
+    <w:rsid w:val="000713A2"/>
+    <w:pPr>
+      <w:spacing w:after="0" w:line="240" w:lineRule="auto"/>
+    </w:pPr>
+    <w:rPr>
+      <w:rFonts w:ascii="Times New Roman" w:eastAsia="Times New Roman" w:hAnsi="Times New Roman" w:cs="Times New Roman"/>
+      <w:kern w:val="0"/>
+      <w:lang w:eastAsia="nb-NO"/>
+      <w14:ligatures w14:val="none"/>
+    </w:rPr>
   </w:style>
   <w:style w:type="paragraph" w:styleId="Overskrift1">
     <w:name w:val="heading 1"/>
@@ -1147,14 +2085,17 @@
     <w:pPr>
       <w:keepNext/>
       <w:keepLines/>
-      <w:spacing w:before="360" w:after="80"/>
+      <w:spacing w:before="360" w:after="80" w:line="278" w:lineRule="auto"/>
       <w:outlineLvl w:val="0"/>
     </w:pPr>
     <w:rPr>
       <w:rFonts w:asciiTheme="majorHAnsi" w:eastAsiaTheme="majorEastAsia" w:hAnsiTheme="majorHAnsi" w:cstheme="majorBidi"/>
       <w:color w:val="0F4761" w:themeColor="accent1" w:themeShade="BF"/>
+      <w:kern w:val="2"/>
       <w:sz w:val="40"/>
       <w:szCs w:val="40"/>
+      <w:lang w:eastAsia="en-US"/>
+      <w14:ligatures w14:val="standardContextual"/>
     </w:rPr>
   </w:style>
   <w:style w:type="paragraph" w:styleId="Overskrift2">
@@ -1170,14 +2111,17 @@
     <w:pPr>
       <w:keepNext/>
       <w:keepLines/>
-      <w:spacing w:before="160" w:after="80"/>
+      <w:spacing w:before="160" w:after="80" w:line="278" w:lineRule="auto"/>
       <w:outlineLvl w:val="1"/>
     </w:pPr>
     <w:rPr>
       <w:rFonts w:asciiTheme="majorHAnsi" w:eastAsiaTheme="majorEastAsia" w:hAnsiTheme="majorHAnsi" w:cstheme="majorBidi"/>
       <w:color w:val="0F4761" w:themeColor="accent1" w:themeShade="BF"/>
+      <w:kern w:val="2"/>
       <w:sz w:val="32"/>
       <w:szCs w:val="32"/>
+      <w:lang w:eastAsia="en-US"/>
+      <w14:ligatures w14:val="standardContextual"/>
     </w:rPr>
   </w:style>
   <w:style w:type="paragraph" w:styleId="Overskrift3">
@@ -1192,14 +2136,17 @@
     <w:pPr>
       <w:keepNext/>
       <w:keepLines/>
-      <w:spacing w:before="160" w:after="80"/>
+      <w:spacing w:before="160" w:after="80" w:line="278" w:lineRule="auto"/>
       <w:outlineLvl w:val="2"/>
     </w:pPr>
     <w:rPr>
-      <w:rFonts w:eastAsiaTheme="majorEastAsia" w:cstheme="majorBidi"/>
+      <w:rFonts w:asciiTheme="minorHAnsi" w:eastAsiaTheme="majorEastAsia" w:hAnsiTheme="minorHAnsi" w:cstheme="majorBidi"/>
       <w:color w:val="0F4761" w:themeColor="accent1" w:themeShade="BF"/>
+      <w:kern w:val="2"/>
       <w:sz w:val="28"/>
       <w:szCs w:val="28"/>
+      <w:lang w:eastAsia="en-US"/>
+      <w14:ligatures w14:val="standardContextual"/>
     </w:rPr>
   </w:style>
   <w:style w:type="paragraph" w:styleId="Overskrift4">
@@ -1215,14 +2162,17 @@
     <w:pPr>
       <w:keepNext/>
       <w:keepLines/>
-      <w:spacing w:before="80" w:after="40"/>
+      <w:spacing w:before="80" w:after="40" w:line="278" w:lineRule="auto"/>
       <w:outlineLvl w:val="3"/>
     </w:pPr>
     <w:rPr>
-      <w:rFonts w:eastAsiaTheme="majorEastAsia" w:cstheme="majorBidi"/>
+      <w:rFonts w:asciiTheme="minorHAnsi" w:eastAsiaTheme="majorEastAsia" w:hAnsiTheme="minorHAnsi" w:cstheme="majorBidi"/>
       <w:i/>
       <w:iCs/>
       <w:color w:val="0F4761" w:themeColor="accent1" w:themeShade="BF"/>
+      <w:kern w:val="2"/>
+      <w:lang w:eastAsia="en-US"/>
+      <w14:ligatures w14:val="standardContextual"/>
     </w:rPr>
   </w:style>
   <w:style w:type="paragraph" w:styleId="Overskrift5">
@@ -1238,12 +2188,15 @@
     <w:pPr>
       <w:keepNext/>
       <w:keepLines/>
-      <w:spacing w:before="80" w:after="40"/>
+      <w:spacing w:before="80" w:after="40" w:line="278" w:lineRule="auto"/>
       <w:outlineLvl w:val="4"/>
     </w:pPr>
     <w:rPr>
-      <w:rFonts w:eastAsiaTheme="majorEastAsia" w:cstheme="majorBidi"/>
+      <w:rFonts w:asciiTheme="minorHAnsi" w:eastAsiaTheme="majorEastAsia" w:hAnsiTheme="minorHAnsi" w:cstheme="majorBidi"/>
       <w:color w:val="0F4761" w:themeColor="accent1" w:themeShade="BF"/>
+      <w:kern w:val="2"/>
+      <w:lang w:eastAsia="en-US"/>
+      <w14:ligatures w14:val="standardContextual"/>
     </w:rPr>
   </w:style>
   <w:style w:type="paragraph" w:styleId="Overskrift6">
@@ -1259,14 +2212,17 @@
     <w:pPr>
       <w:keepNext/>
       <w:keepLines/>
-      <w:spacing w:before="40" w:after="0"/>
+      <w:spacing w:before="40" w:line="278" w:lineRule="auto"/>
       <w:outlineLvl w:val="5"/>
     </w:pPr>
     <w:rPr>
-      <w:rFonts w:eastAsiaTheme="majorEastAsia" w:cstheme="majorBidi"/>
+      <w:rFonts w:asciiTheme="minorHAnsi" w:eastAsiaTheme="majorEastAsia" w:hAnsiTheme="minorHAnsi" w:cstheme="majorBidi"/>
       <w:i/>
       <w:iCs/>
       <w:color w:val="595959" w:themeColor="text1" w:themeTint="A6"/>
+      <w:kern w:val="2"/>
+      <w:lang w:eastAsia="en-US"/>
+      <w14:ligatures w14:val="standardContextual"/>
     </w:rPr>
   </w:style>
   <w:style w:type="paragraph" w:styleId="Overskrift7">
@@ -1282,12 +2238,15 @@
     <w:pPr>
       <w:keepNext/>
       <w:keepLines/>
-      <w:spacing w:before="40" w:after="0"/>
+      <w:spacing w:before="40" w:line="278" w:lineRule="auto"/>
       <w:outlineLvl w:val="6"/>
     </w:pPr>
     <w:rPr>
-      <w:rFonts w:eastAsiaTheme="majorEastAsia" w:cstheme="majorBidi"/>
+      <w:rFonts w:asciiTheme="minorHAnsi" w:eastAsiaTheme="majorEastAsia" w:hAnsiTheme="minorHAnsi" w:cstheme="majorBidi"/>
       <w:color w:val="595959" w:themeColor="text1" w:themeTint="A6"/>
+      <w:kern w:val="2"/>
+      <w:lang w:eastAsia="en-US"/>
+      <w14:ligatures w14:val="standardContextual"/>
     </w:rPr>
   </w:style>
   <w:style w:type="paragraph" w:styleId="Overskrift8">
@@ -1303,14 +2262,17 @@
     <w:pPr>
       <w:keepNext/>
       <w:keepLines/>
-      <w:spacing w:after="0"/>
+      <w:spacing w:line="278" w:lineRule="auto"/>
       <w:outlineLvl w:val="7"/>
     </w:pPr>
     <w:rPr>
-      <w:rFonts w:eastAsiaTheme="majorEastAsia" w:cstheme="majorBidi"/>
+      <w:rFonts w:asciiTheme="minorHAnsi" w:eastAsiaTheme="majorEastAsia" w:hAnsiTheme="minorHAnsi" w:cstheme="majorBidi"/>
       <w:i/>
       <w:iCs/>
       <w:color w:val="272727" w:themeColor="text1" w:themeTint="D8"/>
+      <w:kern w:val="2"/>
+      <w:lang w:eastAsia="en-US"/>
+      <w14:ligatures w14:val="standardContextual"/>
     </w:rPr>
   </w:style>
   <w:style w:type="paragraph" w:styleId="Overskrift9">
@@ -1326,12 +2288,15 @@
     <w:pPr>
       <w:keepNext/>
       <w:keepLines/>
-      <w:spacing w:after="0"/>
+      <w:spacing w:line="278" w:lineRule="auto"/>
       <w:outlineLvl w:val="8"/>
     </w:pPr>
     <w:rPr>
-      <w:rFonts w:eastAsiaTheme="majorEastAsia" w:cstheme="majorBidi"/>
+      <w:rFonts w:asciiTheme="minorHAnsi" w:eastAsiaTheme="majorEastAsia" w:hAnsiTheme="minorHAnsi" w:cstheme="majorBidi"/>
       <w:color w:val="272727" w:themeColor="text1" w:themeTint="D8"/>
+      <w:kern w:val="2"/>
+      <w:lang w:eastAsia="en-US"/>
+      <w14:ligatures w14:val="standardContextual"/>
     </w:rPr>
   </w:style>
   <w:style w:type="character" w:default="1" w:styleId="Standardskriftforavsnitt">
@@ -1488,7 +2453,7 @@
     <w:qFormat/>
     <w:rsid w:val="00F255EA"/>
     <w:pPr>
-      <w:spacing w:after="80" w:line="240" w:lineRule="auto"/>
+      <w:spacing w:after="80"/>
       <w:contextualSpacing/>
     </w:pPr>
     <w:rPr>
@@ -1497,6 +2462,8 @@
       <w:kern w:val="28"/>
       <w:sz w:val="56"/>
       <w:szCs w:val="56"/>
+      <w:lang w:eastAsia="en-US"/>
+      <w14:ligatures w14:val="standardContextual"/>
     </w:rPr>
   </w:style>
   <w:style w:type="character" w:customStyle="1" w:styleId="TittelTegn">
@@ -1525,13 +2492,17 @@
       <w:numPr>
         <w:ilvl w:val="1"/>
       </w:numPr>
+      <w:spacing w:after="160" w:line="278" w:lineRule="auto"/>
     </w:pPr>
     <w:rPr>
-      <w:rFonts w:eastAsiaTheme="majorEastAsia" w:cstheme="majorBidi"/>
+      <w:rFonts w:asciiTheme="minorHAnsi" w:eastAsiaTheme="majorEastAsia" w:hAnsiTheme="minorHAnsi" w:cstheme="majorBidi"/>
       <w:color w:val="595959" w:themeColor="text1" w:themeTint="A6"/>
       <w:spacing w:val="15"/>
+      <w:kern w:val="2"/>
       <w:sz w:val="28"/>
       <w:szCs w:val="28"/>
+      <w:lang w:eastAsia="en-US"/>
+      <w14:ligatures w14:val="standardContextual"/>
     </w:rPr>
   </w:style>
   <w:style w:type="character" w:customStyle="1" w:styleId="UndertittelTegn">
@@ -1557,13 +2528,17 @@
     <w:qFormat/>
     <w:rsid w:val="00F255EA"/>
     <w:pPr>
-      <w:spacing w:before="160"/>
+      <w:spacing w:before="160" w:after="160" w:line="278" w:lineRule="auto"/>
       <w:jc w:val="center"/>
     </w:pPr>
     <w:rPr>
+      <w:rFonts w:asciiTheme="minorHAnsi" w:eastAsiaTheme="minorHAnsi" w:hAnsiTheme="minorHAnsi" w:cstheme="minorBidi"/>
       <w:i/>
       <w:iCs/>
       <w:color w:val="404040" w:themeColor="text1" w:themeTint="BF"/>
+      <w:kern w:val="2"/>
+      <w:lang w:eastAsia="en-US"/>
+      <w14:ligatures w14:val="standardContextual"/>
     </w:rPr>
   </w:style>
   <w:style w:type="character" w:customStyle="1" w:styleId="SitatTegn">
@@ -1585,9 +2560,16 @@
     <w:qFormat/>
     <w:rsid w:val="00F255EA"/>
     <w:pPr>
+      <w:spacing w:after="160" w:line="278" w:lineRule="auto"/>
       <w:ind w:left="720"/>
       <w:contextualSpacing/>
     </w:pPr>
+    <w:rPr>
+      <w:rFonts w:asciiTheme="minorHAnsi" w:eastAsiaTheme="minorHAnsi" w:hAnsiTheme="minorHAnsi" w:cstheme="minorBidi"/>
+      <w:kern w:val="2"/>
+      <w:lang w:eastAsia="en-US"/>
+      <w14:ligatures w14:val="standardContextual"/>
+    </w:rPr>
   </w:style>
   <w:style w:type="character" w:styleId="Sterkutheving">
     <w:name w:val="Intense Emphasis"/>
@@ -1614,14 +2596,18 @@
         <w:top w:val="single" w:sz="4" w:space="10" w:color="0F4761" w:themeColor="accent1" w:themeShade="BF"/>
         <w:bottom w:val="single" w:sz="4" w:space="10" w:color="0F4761" w:themeColor="accent1" w:themeShade="BF"/>
       </w:pBdr>
-      <w:spacing w:before="360" w:after="360"/>
+      <w:spacing w:before="360" w:after="360" w:line="278" w:lineRule="auto"/>
       <w:ind w:left="864" w:right="864"/>
       <w:jc w:val="center"/>
     </w:pPr>
     <w:rPr>
+      <w:rFonts w:asciiTheme="minorHAnsi" w:eastAsiaTheme="minorHAnsi" w:hAnsiTheme="minorHAnsi" w:cstheme="minorBidi"/>
       <w:i/>
       <w:iCs/>
       <w:color w:val="0F4761" w:themeColor="accent1" w:themeShade="BF"/>
+      <w:kern w:val="2"/>
+      <w:lang w:eastAsia="en-US"/>
+      <w14:ligatures w14:val="standardContextual"/>
     </w:rPr>
   </w:style>
   <w:style w:type="character" w:customStyle="1" w:styleId="SterktsitatTegn">
